--- a/不会的知识点——函数依赖.docx
+++ b/不会的知识点——函数依赖.docx
@@ -890,7 +890,43 @@
           <w:kern w:val="0"/>
           <w:szCs w:val="21"/>
         </w:rPr>
-        <w:t>所谓完全依赖是指不能存在仅依赖主关键字一部分的属性，如果存在，那么这个属性和主关键字的这一部分应该分离出来形成一个新的实体，新实体与原实体之间是一对多的关系。为实现区分通常需要为表加上一个列，以存储各个实例的惟一标识。简而言之，第二范式就是属性完全依赖于主键。</w:t>
+        <w:t>所谓完全依赖是指</w:t>
+      </w:r>
+      <w:r>
+        <w:rPr>
+          <w:rFonts w:ascii="Segoe UI" w:eastAsia="宋体" w:hAnsi="Segoe UI" w:cs="Segoe UI" w:hint="eastAsia"/>
+          <w:color w:val="FF0000"/>
+          <w:kern w:val="0"/>
+          <w:szCs w:val="21"/>
+        </w:rPr>
+        <w:t>不能存在仅依赖主关键字一部分的属性</w:t>
+      </w:r>
+      <w:r>
+        <w:rPr>
+          <w:rFonts w:ascii="Segoe UI" w:eastAsia="宋体" w:hAnsi="Segoe UI" w:cs="Segoe UI" w:hint="eastAsia"/>
+          <w:color w:val="404040"/>
+          <w:kern w:val="0"/>
+          <w:szCs w:val="21"/>
+        </w:rPr>
+        <w:t>，如果存在，那么这个属性和主关键字的这一部分应该分离出来形成一个新的实体，新实体与原实体之间是一对多的关系。为实现区分通常需要为表加上一个列，以存储各个实例的惟一标识。简而言之，第二范式就是</w:t>
+      </w:r>
+      <w:r>
+        <w:rPr>
+          <w:rFonts w:ascii="Segoe UI" w:eastAsia="宋体" w:hAnsi="Segoe UI" w:cs="Segoe UI" w:hint="eastAsia"/>
+          <w:color w:val="FF0000"/>
+          <w:kern w:val="0"/>
+          <w:szCs w:val="21"/>
+        </w:rPr>
+        <w:t>属性完全依赖于主键</w:t>
+      </w:r>
+      <w:r>
+        <w:rPr>
+          <w:rFonts w:ascii="Segoe UI" w:eastAsia="宋体" w:hAnsi="Segoe UI" w:cs="Segoe UI" w:hint="eastAsia"/>
+          <w:color w:val="404040"/>
+          <w:kern w:val="0"/>
+          <w:szCs w:val="21"/>
+        </w:rPr>
+        <w:t>。</w:t>
       </w:r>
     </w:p>
     <w:p>
@@ -902,110 +938,126 @@
           <w:szCs w:val="21"/>
         </w:rPr>
       </w:pPr>
+      <w:r>
+        <w:rPr>
+          <w:rFonts w:ascii="Segoe UI" w:eastAsia="宋体" w:hAnsi="Segoe UI" w:cs="Segoe UI"/>
+          <w:b/>
+          <w:color w:val="404040"/>
+          <w:kern w:val="0"/>
+          <w:szCs w:val="21"/>
+        </w:rPr>
+        <w:t>第三范式</w:t>
+      </w:r>
+      <w:r>
+        <w:rPr>
+          <w:rFonts w:ascii="Segoe UI" w:eastAsia="宋体" w:hAnsi="Segoe UI" w:cs="Segoe UI" w:hint="eastAsia"/>
+          <w:b/>
+          <w:color w:val="404040"/>
+          <w:kern w:val="0"/>
+          <w:szCs w:val="21"/>
+        </w:rPr>
+        <w:t>：</w:t>
+      </w:r>
+      <w:r>
+        <w:rPr>
+          <w:rFonts w:ascii="Segoe UI" w:eastAsia="宋体" w:hAnsi="Segoe UI" w:cs="Segoe UI"/>
+          <w:color w:val="404040"/>
+          <w:kern w:val="0"/>
+          <w:szCs w:val="21"/>
+        </w:rPr>
+        <w:t>为了消除数据库中关键字之间的依赖关系</w:t>
+      </w:r>
+      <w:r>
+        <w:rPr>
+          <w:rFonts w:ascii="Segoe UI" w:eastAsia="宋体" w:hAnsi="Segoe UI" w:cs="Segoe UI" w:hint="eastAsia"/>
+          <w:color w:val="404040"/>
+          <w:kern w:val="0"/>
+          <w:szCs w:val="21"/>
+        </w:rPr>
+        <w:t>。</w:t>
+      </w:r>
+      <w:r>
+        <w:rPr>
+          <w:rFonts w:ascii="Segoe UI" w:eastAsia="宋体" w:hAnsi="Segoe UI" w:cs="Segoe UI"/>
+          <w:color w:val="404040"/>
+          <w:kern w:val="0"/>
+          <w:szCs w:val="21"/>
+        </w:rPr>
+        <w:t>简而言之，第三范式（</w:t>
+      </w:r>
+      <w:r>
+        <w:rPr>
+          <w:rFonts w:ascii="Segoe UI" w:eastAsia="宋体" w:hAnsi="Segoe UI" w:cs="Segoe UI"/>
+          <w:color w:val="404040"/>
+          <w:kern w:val="0"/>
+          <w:szCs w:val="21"/>
+        </w:rPr>
+        <w:t>3NF</w:t>
+      </w:r>
+      <w:r>
+        <w:rPr>
+          <w:rFonts w:ascii="Segoe UI" w:eastAsia="宋体" w:hAnsi="Segoe UI" w:cs="Segoe UI"/>
+          <w:color w:val="404040"/>
+          <w:kern w:val="0"/>
+          <w:szCs w:val="21"/>
+        </w:rPr>
+        <w:t>）要求一个数据库表中不包含已在其它表中已包含的非主关键字信息。例如，存在一个部门信息表，其中每个部门有部门编号（</w:t>
+      </w:r>
+      <w:r>
+        <w:rPr>
+          <w:rFonts w:ascii="Segoe UI" w:eastAsia="宋体" w:hAnsi="Segoe UI" w:cs="Segoe UI"/>
+          <w:color w:val="404040"/>
+          <w:kern w:val="0"/>
+          <w:szCs w:val="21"/>
+        </w:rPr>
+        <w:t>dept_id</w:t>
+      </w:r>
+      <w:r>
+        <w:rPr>
+          <w:rFonts w:ascii="Segoe UI" w:eastAsia="宋体" w:hAnsi="Segoe UI" w:cs="Segoe UI"/>
+          <w:color w:val="404040"/>
+          <w:kern w:val="0"/>
+          <w:szCs w:val="21"/>
+        </w:rPr>
+        <w:t>）、部门名称、部门简介等信息。那么在的员工信息表中列出部门编号后就不能再将部门名称、部门简介等与部门有关的信息再加入员工信息表中。如果不存在部门信息表，则根据第三范式（</w:t>
+      </w:r>
+      <w:r>
+        <w:rPr>
+          <w:rFonts w:ascii="Segoe UI" w:eastAsia="宋体" w:hAnsi="Segoe UI" w:cs="Segoe UI"/>
+          <w:color w:val="404040"/>
+          <w:kern w:val="0"/>
+          <w:szCs w:val="21"/>
+        </w:rPr>
+        <w:t>3NF</w:t>
+      </w:r>
+      <w:r>
+        <w:rPr>
+          <w:rFonts w:ascii="Segoe UI" w:eastAsia="宋体" w:hAnsi="Segoe UI" w:cs="Segoe UI"/>
+          <w:color w:val="404040"/>
+          <w:kern w:val="0"/>
+          <w:szCs w:val="21"/>
+        </w:rPr>
+        <w:t>）也应该构建它，否则就会有大量的数据冗余。简而言之，</w:t>
+      </w:r>
       <w:bookmarkStart w:id="0" w:name="_GoBack"/>
+      <w:r>
+        <w:rPr>
+          <w:rFonts w:ascii="Segoe UI" w:eastAsia="宋体" w:hAnsi="Segoe UI" w:cs="Segoe UI"/>
+          <w:color w:val="FF0000"/>
+          <w:kern w:val="0"/>
+          <w:szCs w:val="21"/>
+        </w:rPr>
+        <w:t>第三范式就是属性不依赖于其它非主属性</w:t>
+      </w:r>
       <w:bookmarkEnd w:id="0"/>
       <w:r>
         <w:rPr>
           <w:rFonts w:ascii="Segoe UI" w:eastAsia="宋体" w:hAnsi="Segoe UI" w:cs="Segoe UI"/>
-          <w:b/>
-          <w:color w:val="404040"/>
-          <w:kern w:val="0"/>
-          <w:szCs w:val="21"/>
-        </w:rPr>
-        <w:t>第三范式</w:t>
-      </w:r>
-      <w:r>
-        <w:rPr>
-          <w:rFonts w:ascii="Segoe UI" w:eastAsia="宋体" w:hAnsi="Segoe UI" w:cs="Segoe UI" w:hint="eastAsia"/>
-          <w:b/>
-          <w:color w:val="404040"/>
-          <w:kern w:val="0"/>
-          <w:szCs w:val="21"/>
-        </w:rPr>
-        <w:t>：</w:t>
-      </w:r>
-      <w:r>
-        <w:rPr>
-          <w:rFonts w:ascii="Segoe UI" w:eastAsia="宋体" w:hAnsi="Segoe UI" w:cs="Segoe UI"/>
-          <w:color w:val="404040"/>
-          <w:kern w:val="0"/>
-          <w:szCs w:val="21"/>
-        </w:rPr>
-        <w:t>为了消除数据库中关键字之间的依赖关系</w:t>
-      </w:r>
-      <w:r>
-        <w:rPr>
-          <w:rFonts w:ascii="Segoe UI" w:eastAsia="宋体" w:hAnsi="Segoe UI" w:cs="Segoe UI" w:hint="eastAsia"/>
           <w:color w:val="404040"/>
           <w:kern w:val="0"/>
           <w:szCs w:val="21"/>
         </w:rPr>
         <w:t>。</w:t>
-      </w:r>
-      <w:r>
-        <w:rPr>
-          <w:rFonts w:ascii="Segoe UI" w:eastAsia="宋体" w:hAnsi="Segoe UI" w:cs="Segoe UI"/>
-          <w:color w:val="404040"/>
-          <w:kern w:val="0"/>
-          <w:szCs w:val="21"/>
-        </w:rPr>
-        <w:t>简而言之，第三范式（</w:t>
-      </w:r>
-      <w:r>
-        <w:rPr>
-          <w:rFonts w:ascii="Segoe UI" w:eastAsia="宋体" w:hAnsi="Segoe UI" w:cs="Segoe UI"/>
-          <w:color w:val="404040"/>
-          <w:kern w:val="0"/>
-          <w:szCs w:val="21"/>
-        </w:rPr>
-        <w:t>3NF</w:t>
-      </w:r>
-      <w:r>
-        <w:rPr>
-          <w:rFonts w:ascii="Segoe UI" w:eastAsia="宋体" w:hAnsi="Segoe UI" w:cs="Segoe UI"/>
-          <w:color w:val="404040"/>
-          <w:kern w:val="0"/>
-          <w:szCs w:val="21"/>
-        </w:rPr>
-        <w:t>）要求一个数据库表中不包含已在其它表中已包含的非主关键字信息。例如，存在一个部门信息表，其中每个部门有部门编号（</w:t>
-      </w:r>
-      <w:proofErr w:type="spellStart"/>
-      <w:r>
-        <w:rPr>
-          <w:rFonts w:ascii="Segoe UI" w:eastAsia="宋体" w:hAnsi="Segoe UI" w:cs="Segoe UI"/>
-          <w:color w:val="404040"/>
-          <w:kern w:val="0"/>
-          <w:szCs w:val="21"/>
-        </w:rPr>
-        <w:t>dept_id</w:t>
-      </w:r>
-      <w:proofErr w:type="spellEnd"/>
-      <w:r>
-        <w:rPr>
-          <w:rFonts w:ascii="Segoe UI" w:eastAsia="宋体" w:hAnsi="Segoe UI" w:cs="Segoe UI"/>
-          <w:color w:val="404040"/>
-          <w:kern w:val="0"/>
-          <w:szCs w:val="21"/>
-        </w:rPr>
-        <w:t>）、部门名称、部门简介等信息。那么在的员工信息表中列出部门编号后就不能再将部门名称、部门简介等与部门有关的信息再加入员工信息表中。如果不存在部门信息表，则根据第三范式（</w:t>
-      </w:r>
-      <w:r>
-        <w:rPr>
-          <w:rFonts w:ascii="Segoe UI" w:eastAsia="宋体" w:hAnsi="Segoe UI" w:cs="Segoe UI"/>
-          <w:color w:val="404040"/>
-          <w:kern w:val="0"/>
-          <w:szCs w:val="21"/>
-        </w:rPr>
-        <w:t>3NF</w:t>
-      </w:r>
-      <w:r>
-        <w:rPr>
-          <w:rFonts w:ascii="Segoe UI" w:eastAsia="宋体" w:hAnsi="Segoe UI" w:cs="Segoe UI"/>
-          <w:color w:val="404040"/>
-          <w:kern w:val="0"/>
-          <w:szCs w:val="21"/>
-        </w:rPr>
-        <w:t>）也应该构建它，否则就会有大量的数据冗余。简而言之，第三范式就是属性不依赖于其它非主属性。</w:t>
       </w:r>
     </w:p>
     <w:p>
@@ -1054,27 +1106,7 @@
           <w:kern w:val="0"/>
           <w:szCs w:val="21"/>
         </w:rPr>
-        <w:t>在第三范式的基础上的一种特殊情况，</w:t>
-      </w:r>
-      <w:proofErr w:type="gramStart"/>
-      <w:r>
-        <w:rPr>
-          <w:rFonts w:ascii="Segoe UI" w:eastAsia="宋体" w:hAnsi="Segoe UI" w:cs="Segoe UI"/>
-          <w:color w:val="404040"/>
-          <w:kern w:val="0"/>
-          <w:szCs w:val="21"/>
-        </w:rPr>
-        <w:t>既每个</w:t>
-      </w:r>
-      <w:proofErr w:type="gramEnd"/>
-      <w:r>
-        <w:rPr>
-          <w:rFonts w:ascii="Segoe UI" w:eastAsia="宋体" w:hAnsi="Segoe UI" w:cs="Segoe UI"/>
-          <w:color w:val="404040"/>
-          <w:kern w:val="0"/>
-          <w:szCs w:val="21"/>
-        </w:rPr>
-        <w:t>表中只有一个候选键</w:t>
+        <w:t>在第三范式的基础上的一种特殊情况，既每个表中只有一个候选键</w:t>
       </w:r>
       <w:r>
         <w:rPr>
@@ -1187,19 +1219,8 @@
           <w:kern w:val="0"/>
           <w:szCs w:val="21"/>
         </w:rPr>
-        <w:t>、从底到</w:t>
-      </w:r>
-      <w:proofErr w:type="gramStart"/>
-      <w:r>
-        <w:rPr>
-          <w:rFonts w:ascii="Segoe UI" w:eastAsia="宋体" w:hAnsi="Segoe UI" w:cs="Segoe UI" w:hint="eastAsia"/>
-          <w:color w:val="404040"/>
-          <w:kern w:val="0"/>
-          <w:szCs w:val="21"/>
-        </w:rPr>
-        <w:t>高判断</w:t>
-      </w:r>
-      <w:proofErr w:type="gramEnd"/>
+        <w:t>、从底到高判断</w:t>
+      </w:r>
       <w:r>
         <w:rPr>
           <w:rFonts w:ascii="Segoe UI" w:eastAsia="宋体" w:hAnsi="Segoe UI" w:cs="Segoe UI" w:hint="eastAsia"/>
@@ -1297,19 +1318,8 @@
           <w:kern w:val="0"/>
           <w:szCs w:val="21"/>
         </w:rPr>
-        <w:t xml:space="preserve">　　</w:t>
-      </w:r>
-      <w:proofErr w:type="gramStart"/>
-      <w:r>
-        <w:rPr>
-          <w:rFonts w:ascii="Segoe UI" w:eastAsia="宋体" w:hAnsi="Segoe UI" w:cs="Segoe UI" w:hint="eastAsia"/>
-          <w:color w:val="404040"/>
-          <w:kern w:val="0"/>
-          <w:szCs w:val="21"/>
-        </w:rPr>
-        <w:t xml:space="preserve">　</w:t>
-      </w:r>
-      <w:proofErr w:type="gramEnd"/>
+        <w:t xml:space="preserve">　　　</w:t>
+      </w:r>
       <w:r>
         <w:rPr>
           <w:rFonts w:ascii="Segoe UI" w:eastAsia="宋体" w:hAnsi="Segoe UI" w:cs="Segoe UI" w:hint="eastAsia"/>
@@ -1371,19 +1381,8 @@
           <w:kern w:val="0"/>
           <w:szCs w:val="21"/>
         </w:rPr>
-        <w:t xml:space="preserve">　　</w:t>
-      </w:r>
-      <w:proofErr w:type="gramStart"/>
-      <w:r>
-        <w:rPr>
-          <w:rFonts w:ascii="Segoe UI" w:eastAsia="宋体" w:hAnsi="Segoe UI" w:cs="Segoe UI" w:hint="eastAsia"/>
-          <w:color w:val="404040"/>
-          <w:kern w:val="0"/>
-          <w:szCs w:val="21"/>
-        </w:rPr>
-        <w:t xml:space="preserve">　</w:t>
-      </w:r>
-      <w:proofErr w:type="gramEnd"/>
+        <w:t xml:space="preserve">　　　</w:t>
+      </w:r>
       <w:r>
         <w:rPr>
           <w:rFonts w:ascii="Segoe UI" w:eastAsia="宋体" w:hAnsi="Segoe UI" w:cs="Segoe UI" w:hint="eastAsia"/>
@@ -1445,19 +1444,8 @@
           <w:kern w:val="0"/>
           <w:szCs w:val="21"/>
         </w:rPr>
-        <w:t xml:space="preserve">　　</w:t>
-      </w:r>
-      <w:proofErr w:type="gramStart"/>
-      <w:r>
-        <w:rPr>
-          <w:rFonts w:ascii="Segoe UI" w:eastAsia="宋体" w:hAnsi="Segoe UI" w:cs="Segoe UI" w:hint="eastAsia"/>
-          <w:color w:val="404040"/>
-          <w:kern w:val="0"/>
-          <w:szCs w:val="21"/>
-        </w:rPr>
-        <w:t xml:space="preserve">　</w:t>
-      </w:r>
-      <w:proofErr w:type="gramEnd"/>
+        <w:t xml:space="preserve">　　　</w:t>
+      </w:r>
       <w:r>
         <w:rPr>
           <w:rFonts w:ascii="Segoe UI" w:eastAsia="宋体" w:hAnsi="Segoe UI" w:cs="Segoe UI" w:hint="eastAsia"/>
@@ -1519,19 +1507,8 @@
           <w:kern w:val="0"/>
           <w:szCs w:val="21"/>
         </w:rPr>
-        <w:t xml:space="preserve">　　</w:t>
-      </w:r>
-      <w:proofErr w:type="gramStart"/>
-      <w:r>
-        <w:rPr>
-          <w:rFonts w:ascii="Segoe UI" w:eastAsia="宋体" w:hAnsi="Segoe UI" w:cs="Segoe UI" w:hint="eastAsia"/>
-          <w:color w:val="404040"/>
-          <w:kern w:val="0"/>
-          <w:szCs w:val="21"/>
-        </w:rPr>
-        <w:t xml:space="preserve">　</w:t>
-      </w:r>
-      <w:proofErr w:type="gramEnd"/>
+        <w:t xml:space="preserve">　　　</w:t>
+      </w:r>
       <w:r>
         <w:rPr>
           <w:rFonts w:ascii="Segoe UI" w:eastAsia="宋体" w:hAnsi="Segoe UI" w:cs="Segoe UI" w:hint="eastAsia"/>
@@ -1593,19 +1570,8 @@
           <w:kern w:val="0"/>
           <w:szCs w:val="21"/>
         </w:rPr>
-        <w:t xml:space="preserve">　　</w:t>
-      </w:r>
-      <w:proofErr w:type="gramStart"/>
-      <w:r>
-        <w:rPr>
-          <w:rFonts w:ascii="Segoe UI" w:eastAsia="宋体" w:hAnsi="Segoe UI" w:cs="Segoe UI" w:hint="eastAsia"/>
-          <w:color w:val="404040"/>
-          <w:kern w:val="0"/>
-          <w:szCs w:val="21"/>
-        </w:rPr>
-        <w:t xml:space="preserve">　</w:t>
-      </w:r>
-      <w:proofErr w:type="gramEnd"/>
+        <w:t xml:space="preserve">　　　</w:t>
+      </w:r>
       <w:r>
         <w:rPr>
           <w:rFonts w:ascii="Segoe UI" w:eastAsia="宋体" w:hAnsi="Segoe UI" w:cs="Segoe UI" w:hint="eastAsia"/>
@@ -1700,7 +1666,7 @@
                     </pic:cNvPicPr>
                   </pic:nvPicPr>
                   <pic:blipFill>
-                    <a:blip r:embed="rId4">
+                    <a:blip r:embed="rId6">
                       <a:extLst>
                         <a:ext uri="{28A0092B-C50C-407E-A947-70E740481C1C}">
                           <a14:useLocalDpi xmlns:a14="http://schemas.microsoft.com/office/drawing/2010/main" val="0"/>
@@ -1766,15 +1732,7 @@
         <w:ind w:firstLine="420"/>
       </w:pPr>
       <w:r>
-        <w:t>另外有些题目还会问你函数的传递是否具有完整性，这个就更好判断了，基本上一眼就能看出来，方法就是</w:t>
-      </w:r>
-      <w:proofErr w:type="gramStart"/>
-      <w:r>
-        <w:t>看模式</w:t>
-      </w:r>
-      <w:proofErr w:type="gramEnd"/>
-      <w:r>
-        <w:t>分解之后</w:t>
+        <w:t>另外有些题目还会问你函数的传递是否具有完整性，这个就更好判断了，基本上一眼就能看出来，方法就是看模式分解之后</w:t>
       </w:r>
       <w:r>
         <w:rPr>
@@ -1900,7 +1858,6 @@
         </w:rPr>
         <w:t>&lt;U</w:t>
       </w:r>
-      <w:proofErr w:type="gramStart"/>
       <w:r>
         <w:rPr>
           <w:rFonts w:ascii="Times New Roman" w:hAnsi="Times New Roman"/>
@@ -1920,7 +1877,6 @@
         </w:rPr>
         <w:t>,F</w:t>
       </w:r>
-      <w:proofErr w:type="gramEnd"/>
       <w:r>
         <w:rPr>
           <w:rFonts w:ascii="Times New Roman" w:hAnsi="Times New Roman"/>
@@ -1995,17 +1951,7 @@
           <w:sz w:val="24"/>
           <w:szCs w:val="24"/>
         </w:rPr>
-        <w:t>&gt;,...,</w:t>
-      </w:r>
-      <w:proofErr w:type="spellStart"/>
-      <w:r>
-        <w:rPr>
-          <w:rFonts w:ascii="Times New Roman" w:hAnsi="Times New Roman"/>
-          <w:kern w:val="0"/>
-          <w:sz w:val="24"/>
-          <w:szCs w:val="24"/>
-        </w:rPr>
-        <w:t>R</w:t>
+        <w:t>&gt;,...,R</w:t>
       </w:r>
       <w:r>
         <w:rPr>
@@ -2017,25 +1963,14 @@
         </w:rPr>
         <w:t>k</w:t>
       </w:r>
-      <w:proofErr w:type="spellEnd"/>
-      <w:r>
-        <w:rPr>
-          <w:rFonts w:ascii="Times New Roman" w:hAnsi="Times New Roman"/>
-          <w:kern w:val="0"/>
-          <w:sz w:val="24"/>
-          <w:szCs w:val="24"/>
-        </w:rPr>
-        <w:t>&lt;</w:t>
-      </w:r>
-      <w:proofErr w:type="spellStart"/>
-      <w:r>
-        <w:rPr>
-          <w:rFonts w:ascii="Times New Roman" w:hAnsi="Times New Roman"/>
-          <w:kern w:val="0"/>
-          <w:sz w:val="24"/>
-          <w:szCs w:val="24"/>
-        </w:rPr>
-        <w:t>U</w:t>
+      <w:r>
+        <w:rPr>
+          <w:rFonts w:ascii="Times New Roman" w:hAnsi="Times New Roman"/>
+          <w:kern w:val="0"/>
+          <w:sz w:val="24"/>
+          <w:szCs w:val="24"/>
+        </w:rPr>
+        <w:t>&lt;U</w:t>
       </w:r>
       <w:r>
         <w:rPr>
@@ -2066,7 +2001,6 @@
         </w:rPr>
         <w:t>k</w:t>
       </w:r>
-      <w:proofErr w:type="spellEnd"/>
       <w:r>
         <w:rPr>
           <w:rFonts w:ascii="Times New Roman" w:hAnsi="Times New Roman"/>
@@ -2223,9 +2157,54 @@
           <w:sz w:val="24"/>
           <w:szCs w:val="24"/>
         </w:rPr>
-        <w:t>,...,</w:t>
-      </w:r>
-      <w:proofErr w:type="spellStart"/>
+        <w:t>,...,FD</w:t>
+      </w:r>
+      <w:r>
+        <w:rPr>
+          <w:rFonts w:ascii="Times New Roman" w:hAnsi="Times New Roman"/>
+          <w:kern w:val="0"/>
+          <w:sz w:val="24"/>
+          <w:szCs w:val="24"/>
+          <w:vertAlign w:val="subscript"/>
+        </w:rPr>
+        <w:t>p</w:t>
+      </w:r>
+      <w:r>
+        <w:rPr>
+          <w:rFonts w:ascii="Times New Roman" w:hAnsi="Times New Roman"/>
+          <w:kern w:val="0"/>
+          <w:sz w:val="24"/>
+          <w:szCs w:val="24"/>
+        </w:rPr>
+        <w:t>}</w:t>
+      </w:r>
+      <w:r>
+        <w:rPr>
+          <w:rFonts w:ascii="Times New Roman" w:hAnsi="宋体"/>
+          <w:kern w:val="0"/>
+          <w:sz w:val="24"/>
+          <w:szCs w:val="24"/>
+        </w:rPr>
+        <w:t>，并设</w:t>
+      </w:r>
+      <w:r>
+        <w:rPr>
+          <w:rFonts w:ascii="Times New Roman" w:hAnsi="Times New Roman"/>
+          <w:kern w:val="0"/>
+          <w:sz w:val="24"/>
+          <w:szCs w:val="24"/>
+        </w:rPr>
+        <w:t>F</w:t>
+      </w:r>
+      <w:r>
+        <w:rPr>
+          <w:rFonts w:ascii="Times New Roman" w:hAnsi="宋体"/>
+          <w:kern w:val="0"/>
+          <w:sz w:val="24"/>
+          <w:szCs w:val="24"/>
+        </w:rPr>
+        <w:t>是一个最小依赖集，记</w:t>
+      </w:r>
       <w:r>
         <w:rPr>
           <w:rFonts w:ascii="Times New Roman" w:hAnsi="Times New Roman"/>
@@ -2243,54 +2222,25 @@
           <w:szCs w:val="24"/>
           <w:vertAlign w:val="subscript"/>
         </w:rPr>
-        <w:t>p</w:t>
-      </w:r>
-      <w:proofErr w:type="spellEnd"/>
-      <w:r>
-        <w:rPr>
-          <w:rFonts w:ascii="Times New Roman" w:hAnsi="Times New Roman"/>
-          <w:kern w:val="0"/>
-          <w:sz w:val="24"/>
-          <w:szCs w:val="24"/>
-        </w:rPr>
-        <w:t>}</w:t>
-      </w:r>
-      <w:r>
-        <w:rPr>
-          <w:rFonts w:ascii="Times New Roman" w:hAnsi="宋体"/>
-          <w:kern w:val="0"/>
-          <w:sz w:val="24"/>
-          <w:szCs w:val="24"/>
-        </w:rPr>
-        <w:t>，并设</w:t>
-      </w:r>
-      <w:r>
-        <w:rPr>
-          <w:rFonts w:ascii="Times New Roman" w:hAnsi="Times New Roman"/>
-          <w:kern w:val="0"/>
-          <w:sz w:val="24"/>
-          <w:szCs w:val="24"/>
-        </w:rPr>
-        <w:t>F</w:t>
-      </w:r>
-      <w:r>
-        <w:rPr>
-          <w:rFonts w:ascii="Times New Roman" w:hAnsi="宋体"/>
-          <w:kern w:val="0"/>
-          <w:sz w:val="24"/>
-          <w:szCs w:val="24"/>
-        </w:rPr>
-        <w:t>是一个最小依赖集，记</w:t>
-      </w:r>
-      <w:proofErr w:type="spellStart"/>
-      <w:r>
-        <w:rPr>
-          <w:rFonts w:ascii="Times New Roman" w:hAnsi="Times New Roman"/>
-          <w:kern w:val="0"/>
-          <w:sz w:val="24"/>
-          <w:szCs w:val="24"/>
-        </w:rPr>
-        <w:t>FD</w:t>
+        <w:t>i</w:t>
+      </w:r>
+      <w:r>
+        <w:rPr>
+          <w:rFonts w:ascii="Times New Roman" w:hAnsi="宋体"/>
+          <w:kern w:val="0"/>
+          <w:sz w:val="24"/>
+          <w:szCs w:val="24"/>
+        </w:rPr>
+        <w:t>为</w:t>
+      </w:r>
+      <w:r>
+        <w:rPr>
+          <w:rFonts w:ascii="Times New Roman" w:hAnsi="Times New Roman"/>
+          <w:kern w:val="0"/>
+          <w:sz w:val="24"/>
+          <w:szCs w:val="24"/>
+        </w:rPr>
+        <w:t>X</w:t>
       </w:r>
       <w:r>
         <w:rPr>
@@ -2302,25 +2252,14 @@
         </w:rPr>
         <w:t>i</w:t>
       </w:r>
-      <w:proofErr w:type="spellEnd"/>
-      <w:r>
-        <w:rPr>
-          <w:rFonts w:ascii="Times New Roman" w:hAnsi="宋体"/>
-          <w:kern w:val="0"/>
-          <w:sz w:val="24"/>
-          <w:szCs w:val="24"/>
-        </w:rPr>
-        <w:t>为</w:t>
-      </w:r>
-      <w:proofErr w:type="spellStart"/>
-      <w:r>
-        <w:rPr>
-          <w:rFonts w:ascii="Times New Roman" w:hAnsi="Times New Roman"/>
-          <w:kern w:val="0"/>
-          <w:sz w:val="24"/>
-          <w:szCs w:val="24"/>
-        </w:rPr>
-        <w:t>X</w:t>
+      <w:r>
+        <w:rPr>
+          <w:rFonts w:ascii="Times New Roman" w:hAnsi="Times New Roman"/>
+          <w:kern w:val="0"/>
+          <w:sz w:val="24"/>
+          <w:szCs w:val="24"/>
+        </w:rPr>
+        <w:t>→A</w:t>
       </w:r>
       <w:r>
         <w:rPr>
@@ -2330,28 +2269,8 @@
           <w:szCs w:val="24"/>
           <w:vertAlign w:val="subscript"/>
         </w:rPr>
-        <w:t>i</w:t>
-      </w:r>
-      <w:r>
-        <w:rPr>
-          <w:rFonts w:ascii="Times New Roman" w:hAnsi="Times New Roman"/>
-          <w:kern w:val="0"/>
-          <w:sz w:val="24"/>
-          <w:szCs w:val="24"/>
-        </w:rPr>
-        <w:t>→A</w:t>
-      </w:r>
-      <w:r>
-        <w:rPr>
-          <w:rFonts w:ascii="Times New Roman" w:hAnsi="Times New Roman"/>
-          <w:kern w:val="0"/>
-          <w:sz w:val="24"/>
-          <w:szCs w:val="24"/>
-          <w:vertAlign w:val="subscript"/>
-        </w:rPr>
         <w:t>lj</w:t>
       </w:r>
-      <w:proofErr w:type="spellEnd"/>
       <w:r>
         <w:rPr>
           <w:rFonts w:ascii="Times New Roman" w:hAnsi="宋体"/>
@@ -2437,7 +2356,6 @@
         </w:rPr>
         <w:t>行的表，每一列对应一个属性，每一行对应分解中的一个关系模式。若属性</w:t>
       </w:r>
-      <w:proofErr w:type="spellStart"/>
       <w:r>
         <w:rPr>
           <w:rFonts w:ascii="Times New Roman" w:hAnsi="Times New Roman"/>
@@ -2457,7 +2375,6 @@
         </w:rPr>
         <w:t>j</w:t>
       </w:r>
-      <w:proofErr w:type="spellEnd"/>
       <w:r>
         <w:rPr>
           <w:rFonts w:ascii="Times New Roman" w:hAnsi="Times New Roman"/>
@@ -2480,1509 +2397,6 @@
                 <pic:pic xmlns:pic="http://schemas.openxmlformats.org/drawingml/2006/picture">
                   <pic:nvPicPr>
                     <pic:cNvPr id="0" name="图片 1"/>
-                    <pic:cNvPicPr>
-                      <a:picLocks noChangeAspect="1" noChangeArrowheads="1"/>
-                    </pic:cNvPicPr>
-                  </pic:nvPicPr>
-                  <pic:blipFill>
-                    <a:blip r:embed="rId5" cstate="print">
-                      <a:extLst>
-                        <a:ext uri="{28A0092B-C50C-407E-A947-70E740481C1C}">
-                          <a14:useLocalDpi xmlns:a14="http://schemas.microsoft.com/office/drawing/2010/main" val="0"/>
-                        </a:ext>
-                      </a:extLst>
-                    </a:blip>
-                    <a:srcRect/>
-                    <a:stretch>
-                      <a:fillRect/>
-                    </a:stretch>
-                  </pic:blipFill>
-                  <pic:spPr bwMode="auto">
-                    <a:xfrm>
-                      <a:off x="0" y="0"/>
-                      <a:ext cx="152400" cy="152400"/>
-                    </a:xfrm>
-                    <a:prstGeom prst="rect">
-                      <a:avLst/>
-                    </a:prstGeom>
-                    <a:noFill/>
-                    <a:ln>
-                      <a:noFill/>
-                    </a:ln>
-                  </pic:spPr>
-                </pic:pic>
-              </a:graphicData>
-            </a:graphic>
-          </wp:inline>
-        </w:drawing>
-      </w:r>
-      <w:proofErr w:type="spellStart"/>
-      <w:r>
-        <w:rPr>
-          <w:rFonts w:ascii="Times New Roman" w:hAnsi="Times New Roman"/>
-          <w:kern w:val="0"/>
-          <w:sz w:val="24"/>
-          <w:szCs w:val="24"/>
-        </w:rPr>
-        <w:t>U</w:t>
-      </w:r>
-      <w:r>
-        <w:rPr>
-          <w:rFonts w:ascii="Times New Roman" w:hAnsi="Times New Roman"/>
-          <w:kern w:val="0"/>
-          <w:sz w:val="24"/>
-          <w:szCs w:val="24"/>
-          <w:vertAlign w:val="subscript"/>
-        </w:rPr>
-        <w:t>i</w:t>
-      </w:r>
-      <w:proofErr w:type="spellEnd"/>
-      <w:r>
-        <w:rPr>
-          <w:rFonts w:ascii="Times New Roman" w:hAnsi="宋体"/>
-          <w:kern w:val="0"/>
-          <w:sz w:val="24"/>
-          <w:szCs w:val="24"/>
-        </w:rPr>
-        <w:t>，则在</w:t>
-      </w:r>
-      <w:r>
-        <w:rPr>
-          <w:rFonts w:ascii="Times New Roman" w:hAnsi="Times New Roman"/>
-          <w:kern w:val="0"/>
-          <w:sz w:val="24"/>
-          <w:szCs w:val="24"/>
-        </w:rPr>
-        <w:t>j</w:t>
-      </w:r>
-      <w:r>
-        <w:rPr>
-          <w:rFonts w:ascii="Times New Roman" w:hAnsi="宋体"/>
-          <w:kern w:val="0"/>
-          <w:sz w:val="24"/>
-          <w:szCs w:val="24"/>
-        </w:rPr>
-        <w:t>列</w:t>
-      </w:r>
-      <w:proofErr w:type="spellStart"/>
-      <w:r>
-        <w:rPr>
-          <w:rFonts w:ascii="Times New Roman" w:hAnsi="Times New Roman"/>
-          <w:kern w:val="0"/>
-          <w:sz w:val="24"/>
-          <w:szCs w:val="24"/>
-        </w:rPr>
-        <w:t>i</w:t>
-      </w:r>
-      <w:proofErr w:type="spellEnd"/>
-      <w:r>
-        <w:rPr>
-          <w:rFonts w:ascii="Times New Roman" w:hAnsi="宋体"/>
-          <w:kern w:val="0"/>
-          <w:sz w:val="24"/>
-          <w:szCs w:val="24"/>
-        </w:rPr>
-        <w:t>行上真上</w:t>
-      </w:r>
-      <w:proofErr w:type="spellStart"/>
-      <w:r>
-        <w:rPr>
-          <w:rFonts w:ascii="Times New Roman" w:hAnsi="Times New Roman"/>
-          <w:kern w:val="0"/>
-          <w:sz w:val="24"/>
-          <w:szCs w:val="24"/>
-        </w:rPr>
-        <w:t>a</w:t>
-      </w:r>
-      <w:r>
-        <w:rPr>
-          <w:rFonts w:ascii="Times New Roman" w:hAnsi="Times New Roman"/>
-          <w:kern w:val="0"/>
-          <w:sz w:val="24"/>
-          <w:szCs w:val="24"/>
-          <w:vertAlign w:val="subscript"/>
-        </w:rPr>
-        <w:t>j</w:t>
-      </w:r>
-      <w:proofErr w:type="spellEnd"/>
-      <w:r>
-        <w:rPr>
-          <w:rFonts w:ascii="Times New Roman" w:hAnsi="宋体"/>
-          <w:kern w:val="0"/>
-          <w:sz w:val="24"/>
-          <w:szCs w:val="24"/>
-        </w:rPr>
-        <w:t>，否则填上</w:t>
-      </w:r>
-      <w:proofErr w:type="spellStart"/>
-      <w:r>
-        <w:rPr>
-          <w:rFonts w:ascii="Times New Roman" w:hAnsi="Times New Roman"/>
-          <w:kern w:val="0"/>
-          <w:sz w:val="24"/>
-          <w:szCs w:val="24"/>
-        </w:rPr>
-        <w:t>b</w:t>
-      </w:r>
-      <w:r>
-        <w:rPr>
-          <w:rFonts w:ascii="Times New Roman" w:hAnsi="Times New Roman"/>
-          <w:kern w:val="0"/>
-          <w:sz w:val="24"/>
-          <w:szCs w:val="24"/>
-          <w:vertAlign w:val="subscript"/>
-        </w:rPr>
-        <w:t>ij</w:t>
-      </w:r>
-      <w:proofErr w:type="spellEnd"/>
-      <w:r>
-        <w:rPr>
-          <w:rFonts w:ascii="Times New Roman" w:hAnsi="宋体"/>
-          <w:kern w:val="0"/>
-          <w:sz w:val="24"/>
-          <w:szCs w:val="24"/>
-        </w:rPr>
-        <w:t>；</w:t>
-      </w:r>
-    </w:p>
-    <w:p>
-      <w:pPr>
-        <w:spacing w:line="288" w:lineRule="auto"/>
-        <w:ind w:firstLineChars="202" w:firstLine="485"/>
-        <w:jc w:val="left"/>
-        <w:rPr>
-          <w:rFonts w:ascii="Times New Roman" w:hAnsi="Times New Roman"/>
-          <w:kern w:val="0"/>
-          <w:sz w:val="24"/>
-          <w:szCs w:val="24"/>
-        </w:rPr>
-      </w:pPr>
-      <w:r>
-        <w:rPr>
-          <w:rFonts w:ascii="宋体" w:hAnsi="宋体"/>
-          <w:kern w:val="0"/>
-          <w:sz w:val="24"/>
-          <w:szCs w:val="24"/>
-        </w:rPr>
-        <w:t>②</w:t>
-      </w:r>
-      <w:r>
-        <w:rPr>
-          <w:rFonts w:ascii="Times New Roman" w:hAnsi="Times New Roman"/>
-          <w:kern w:val="0"/>
-          <w:sz w:val="24"/>
-          <w:szCs w:val="24"/>
-        </w:rPr>
-        <w:t xml:space="preserve"> </w:t>
-      </w:r>
-      <w:r>
-        <w:rPr>
-          <w:rFonts w:ascii="Times New Roman" w:hAnsi="宋体"/>
-          <w:kern w:val="0"/>
-          <w:sz w:val="24"/>
-          <w:szCs w:val="24"/>
-        </w:rPr>
-        <w:t>对于每一个</w:t>
-      </w:r>
-      <w:proofErr w:type="spellStart"/>
-      <w:r>
-        <w:rPr>
-          <w:rFonts w:ascii="Times New Roman" w:hAnsi="Times New Roman"/>
-          <w:kern w:val="0"/>
-          <w:sz w:val="24"/>
-          <w:szCs w:val="24"/>
-        </w:rPr>
-        <w:t>FD</w:t>
-      </w:r>
-      <w:r>
-        <w:rPr>
-          <w:rFonts w:ascii="Times New Roman" w:hAnsi="Times New Roman"/>
-          <w:kern w:val="0"/>
-          <w:sz w:val="24"/>
-          <w:szCs w:val="24"/>
-          <w:vertAlign w:val="subscript"/>
-        </w:rPr>
-        <w:t>i</w:t>
-      </w:r>
-      <w:proofErr w:type="spellEnd"/>
-      <w:r>
-        <w:rPr>
-          <w:rFonts w:ascii="Times New Roman" w:hAnsi="宋体"/>
-          <w:kern w:val="0"/>
-          <w:sz w:val="24"/>
-          <w:szCs w:val="24"/>
-        </w:rPr>
-        <w:t>做如下操作：找到</w:t>
-      </w:r>
-      <w:r>
-        <w:rPr>
-          <w:rFonts w:ascii="Times New Roman" w:hAnsi="Times New Roman"/>
-          <w:kern w:val="0"/>
-          <w:sz w:val="24"/>
-          <w:szCs w:val="24"/>
-        </w:rPr>
-        <w:t>X</w:t>
-      </w:r>
-      <w:r>
-        <w:rPr>
-          <w:rFonts w:ascii="Times New Roman" w:hAnsi="Times New Roman"/>
-          <w:kern w:val="0"/>
-          <w:sz w:val="24"/>
-          <w:szCs w:val="24"/>
-          <w:vertAlign w:val="subscript"/>
-        </w:rPr>
-        <w:t>i</w:t>
-      </w:r>
-      <w:r>
-        <w:rPr>
-          <w:rFonts w:ascii="Times New Roman" w:hAnsi="宋体"/>
-          <w:kern w:val="0"/>
-          <w:sz w:val="24"/>
-          <w:szCs w:val="24"/>
-        </w:rPr>
-        <w:t>所对应的列中具有相同符号的那些行。考察这些行中</w:t>
-      </w:r>
-      <w:r>
-        <w:rPr>
-          <w:rFonts w:ascii="Times New Roman" w:hAnsi="Times New Roman"/>
-          <w:kern w:val="0"/>
-          <w:sz w:val="24"/>
-          <w:szCs w:val="24"/>
-        </w:rPr>
-        <w:t>l</w:t>
-      </w:r>
-      <w:r>
-        <w:rPr>
-          <w:rFonts w:ascii="Times New Roman" w:hAnsi="Times New Roman"/>
-          <w:kern w:val="0"/>
-          <w:sz w:val="24"/>
-          <w:szCs w:val="24"/>
-          <w:vertAlign w:val="subscript"/>
-        </w:rPr>
-        <w:t>i</w:t>
-      </w:r>
-      <w:r>
-        <w:rPr>
-          <w:rFonts w:ascii="Times New Roman" w:hAnsi="宋体"/>
-          <w:kern w:val="0"/>
-          <w:sz w:val="24"/>
-          <w:szCs w:val="24"/>
-        </w:rPr>
-        <w:t>列的元素，若其中有</w:t>
-      </w:r>
-      <w:proofErr w:type="spellStart"/>
-      <w:r>
-        <w:rPr>
-          <w:rFonts w:ascii="Times New Roman" w:hAnsi="Times New Roman"/>
-          <w:kern w:val="0"/>
-          <w:sz w:val="24"/>
-          <w:szCs w:val="24"/>
-        </w:rPr>
-        <w:t>a</w:t>
-      </w:r>
-      <w:r>
-        <w:rPr>
-          <w:rFonts w:ascii="Times New Roman" w:hAnsi="Times New Roman"/>
-          <w:kern w:val="0"/>
-          <w:sz w:val="24"/>
-          <w:szCs w:val="24"/>
-          <w:vertAlign w:val="subscript"/>
-        </w:rPr>
-        <w:t>j</w:t>
-      </w:r>
-      <w:proofErr w:type="spellEnd"/>
-      <w:r>
-        <w:rPr>
-          <w:rFonts w:ascii="Times New Roman" w:hAnsi="宋体"/>
-          <w:kern w:val="0"/>
-          <w:sz w:val="24"/>
-          <w:szCs w:val="24"/>
-        </w:rPr>
-        <w:t>，则全部改为</w:t>
-      </w:r>
-      <w:proofErr w:type="spellStart"/>
-      <w:r>
-        <w:rPr>
-          <w:rFonts w:ascii="Times New Roman" w:hAnsi="Times New Roman"/>
-          <w:kern w:val="0"/>
-          <w:sz w:val="24"/>
-          <w:szCs w:val="24"/>
-        </w:rPr>
-        <w:t>a</w:t>
-      </w:r>
-      <w:r>
-        <w:rPr>
-          <w:rFonts w:ascii="Times New Roman" w:hAnsi="Times New Roman"/>
-          <w:kern w:val="0"/>
-          <w:sz w:val="24"/>
-          <w:szCs w:val="24"/>
-          <w:vertAlign w:val="subscript"/>
-        </w:rPr>
-        <w:t>j</w:t>
-      </w:r>
-      <w:proofErr w:type="spellEnd"/>
-      <w:r>
-        <w:rPr>
-          <w:rFonts w:ascii="Times New Roman" w:hAnsi="宋体"/>
-          <w:kern w:val="0"/>
-          <w:sz w:val="24"/>
-          <w:szCs w:val="24"/>
-        </w:rPr>
-        <w:t>，否则全部改为</w:t>
-      </w:r>
-      <w:proofErr w:type="spellStart"/>
-      <w:r>
-        <w:rPr>
-          <w:rFonts w:ascii="Times New Roman" w:hAnsi="Times New Roman"/>
-          <w:kern w:val="0"/>
-          <w:sz w:val="24"/>
-          <w:szCs w:val="24"/>
-        </w:rPr>
-        <w:t>b</w:t>
-      </w:r>
-      <w:r>
-        <w:rPr>
-          <w:rFonts w:ascii="Times New Roman" w:hAnsi="Times New Roman"/>
-          <w:kern w:val="0"/>
-          <w:sz w:val="24"/>
-          <w:szCs w:val="24"/>
-          <w:vertAlign w:val="subscript"/>
-        </w:rPr>
-        <w:t>mli</w:t>
-      </w:r>
-      <w:proofErr w:type="spellEnd"/>
-      <w:r>
-        <w:rPr>
-          <w:rFonts w:ascii="Times New Roman" w:hAnsi="宋体"/>
-          <w:kern w:val="0"/>
-          <w:sz w:val="24"/>
-          <w:szCs w:val="24"/>
-        </w:rPr>
-        <w:t>，</w:t>
-      </w:r>
-      <w:r>
-        <w:rPr>
-          <w:rFonts w:ascii="Times New Roman" w:hAnsi="Times New Roman"/>
-          <w:kern w:val="0"/>
-          <w:sz w:val="24"/>
-          <w:szCs w:val="24"/>
-        </w:rPr>
-        <w:t>m</w:t>
-      </w:r>
-      <w:r>
-        <w:rPr>
-          <w:rFonts w:ascii="Times New Roman" w:hAnsi="宋体"/>
-          <w:kern w:val="0"/>
-          <w:sz w:val="24"/>
-          <w:szCs w:val="24"/>
-        </w:rPr>
-        <w:t>是这些行的行号最小值。</w:t>
-      </w:r>
-    </w:p>
-    <w:p>
-      <w:pPr>
-        <w:spacing w:line="288" w:lineRule="auto"/>
-        <w:ind w:firstLineChars="202" w:firstLine="485"/>
-        <w:jc w:val="left"/>
-        <w:rPr>
-          <w:rFonts w:ascii="Times New Roman" w:hAnsi="Times New Roman"/>
-          <w:kern w:val="0"/>
-          <w:sz w:val="24"/>
-          <w:szCs w:val="24"/>
-        </w:rPr>
-      </w:pPr>
-      <w:r>
-        <w:rPr>
-          <w:rFonts w:ascii="Times New Roman" w:hAnsi="宋体"/>
-          <w:kern w:val="0"/>
-          <w:sz w:val="24"/>
-          <w:szCs w:val="24"/>
-        </w:rPr>
-        <w:lastRenderedPageBreak/>
-        <w:t>如果在某次更改后，有一行成为：</w:t>
-      </w:r>
-      <w:r>
-        <w:rPr>
-          <w:rFonts w:ascii="Times New Roman" w:hAnsi="Times New Roman"/>
-          <w:kern w:val="0"/>
-          <w:sz w:val="24"/>
-          <w:szCs w:val="24"/>
-        </w:rPr>
-        <w:t>a</w:t>
-      </w:r>
-      <w:proofErr w:type="gramStart"/>
-      <w:r>
-        <w:rPr>
-          <w:rFonts w:ascii="Times New Roman" w:hAnsi="Times New Roman"/>
-          <w:kern w:val="0"/>
-          <w:sz w:val="24"/>
-          <w:szCs w:val="24"/>
-          <w:vertAlign w:val="subscript"/>
-        </w:rPr>
-        <w:t>1</w:t>
-      </w:r>
-      <w:r>
-        <w:rPr>
-          <w:rFonts w:ascii="Times New Roman" w:hAnsi="Times New Roman"/>
-          <w:kern w:val="0"/>
-          <w:sz w:val="24"/>
-          <w:szCs w:val="24"/>
-        </w:rPr>
-        <w:t>,a</w:t>
-      </w:r>
-      <w:proofErr w:type="gramEnd"/>
-      <w:r>
-        <w:rPr>
-          <w:rFonts w:ascii="Times New Roman" w:hAnsi="Times New Roman"/>
-          <w:kern w:val="0"/>
-          <w:sz w:val="24"/>
-          <w:szCs w:val="24"/>
-          <w:vertAlign w:val="subscript"/>
-        </w:rPr>
-        <w:t>2</w:t>
-      </w:r>
-      <w:r>
-        <w:rPr>
-          <w:rFonts w:ascii="Times New Roman" w:hAnsi="Times New Roman"/>
-          <w:kern w:val="0"/>
-          <w:sz w:val="24"/>
-          <w:szCs w:val="24"/>
-        </w:rPr>
-        <w:t>,...,a</w:t>
-      </w:r>
-      <w:r>
-        <w:rPr>
-          <w:rFonts w:ascii="Times New Roman" w:hAnsi="Times New Roman"/>
-          <w:kern w:val="0"/>
-          <w:sz w:val="24"/>
-          <w:szCs w:val="24"/>
-          <w:vertAlign w:val="subscript"/>
-        </w:rPr>
-        <w:t>n</w:t>
-      </w:r>
-      <w:r>
-        <w:rPr>
-          <w:rFonts w:ascii="Times New Roman" w:hAnsi="宋体"/>
-          <w:kern w:val="0"/>
-          <w:sz w:val="24"/>
-          <w:szCs w:val="24"/>
-        </w:rPr>
-        <w:t>，则算法终止。且分解</w:t>
-      </w:r>
-      <w:r>
-        <w:rPr>
-          <w:rFonts w:ascii="Times New Roman" w:hAnsi="Times New Roman"/>
-          <w:kern w:val="0"/>
-          <w:sz w:val="24"/>
-          <w:szCs w:val="24"/>
-        </w:rPr>
-        <w:t>ρ</w:t>
-      </w:r>
-      <w:r>
-        <w:rPr>
-          <w:rFonts w:ascii="Times New Roman" w:hAnsi="宋体"/>
-          <w:kern w:val="0"/>
-          <w:sz w:val="24"/>
-          <w:szCs w:val="24"/>
-        </w:rPr>
-        <w:t>具有无损连接性，否则不具有无损连接性。</w:t>
-      </w:r>
-    </w:p>
-    <w:p>
-      <w:pPr>
-        <w:spacing w:line="288" w:lineRule="auto"/>
-        <w:ind w:firstLineChars="202" w:firstLine="485"/>
-        <w:jc w:val="left"/>
-        <w:rPr>
-          <w:rFonts w:ascii="Times New Roman" w:hAnsi="Times New Roman"/>
-          <w:kern w:val="0"/>
-          <w:sz w:val="24"/>
-          <w:szCs w:val="24"/>
-        </w:rPr>
-      </w:pPr>
-      <w:r>
-        <w:rPr>
-          <w:rFonts w:ascii="Times New Roman" w:hAnsi="宋体"/>
-          <w:kern w:val="0"/>
-          <w:sz w:val="24"/>
-          <w:szCs w:val="24"/>
-        </w:rPr>
-        <w:t>对</w:t>
-      </w:r>
-      <w:r>
-        <w:rPr>
-          <w:rFonts w:ascii="Times New Roman" w:hAnsi="Times New Roman"/>
-          <w:kern w:val="0"/>
-          <w:sz w:val="24"/>
-          <w:szCs w:val="24"/>
-        </w:rPr>
-        <w:t>F</w:t>
-      </w:r>
-      <w:r>
-        <w:rPr>
-          <w:rFonts w:ascii="Times New Roman" w:hAnsi="宋体"/>
-          <w:kern w:val="0"/>
-          <w:sz w:val="24"/>
-          <w:szCs w:val="24"/>
-        </w:rPr>
-        <w:t>中</w:t>
-      </w:r>
-      <w:r>
-        <w:rPr>
-          <w:rFonts w:ascii="Times New Roman" w:hAnsi="Times New Roman"/>
-          <w:kern w:val="0"/>
-          <w:sz w:val="24"/>
-          <w:szCs w:val="24"/>
-        </w:rPr>
-        <w:t>p</w:t>
-      </w:r>
-      <w:proofErr w:type="gramStart"/>
-      <w:r>
-        <w:rPr>
-          <w:rFonts w:ascii="Times New Roman" w:hAnsi="宋体"/>
-          <w:kern w:val="0"/>
-          <w:sz w:val="24"/>
-          <w:szCs w:val="24"/>
-        </w:rPr>
-        <w:t>个</w:t>
-      </w:r>
-      <w:proofErr w:type="gramEnd"/>
-      <w:r>
-        <w:rPr>
-          <w:rFonts w:ascii="Times New Roman" w:hAnsi="Times New Roman"/>
-          <w:kern w:val="0"/>
-          <w:sz w:val="24"/>
-          <w:szCs w:val="24"/>
-        </w:rPr>
-        <w:t>FD</w:t>
-      </w:r>
-      <w:r>
-        <w:rPr>
-          <w:rFonts w:ascii="Times New Roman" w:hAnsi="宋体"/>
-          <w:kern w:val="0"/>
-          <w:sz w:val="24"/>
-          <w:szCs w:val="24"/>
-        </w:rPr>
-        <w:t>逐一进行一次这样的处理，称为对</w:t>
-      </w:r>
-      <w:r>
-        <w:rPr>
-          <w:rFonts w:ascii="Times New Roman" w:hAnsi="Times New Roman"/>
-          <w:kern w:val="0"/>
-          <w:sz w:val="24"/>
-          <w:szCs w:val="24"/>
-        </w:rPr>
-        <w:t>F</w:t>
-      </w:r>
-      <w:r>
-        <w:rPr>
-          <w:rFonts w:ascii="Times New Roman" w:hAnsi="宋体"/>
-          <w:kern w:val="0"/>
-          <w:sz w:val="24"/>
-          <w:szCs w:val="24"/>
-        </w:rPr>
-        <w:t>的一次扫描。</w:t>
-      </w:r>
-    </w:p>
-    <w:p>
-      <w:pPr>
-        <w:spacing w:line="288" w:lineRule="auto"/>
-        <w:ind w:firstLineChars="202" w:firstLine="485"/>
-        <w:jc w:val="left"/>
-        <w:rPr>
-          <w:rFonts w:ascii="Times New Roman" w:hAnsi="Times New Roman"/>
-          <w:kern w:val="0"/>
-          <w:sz w:val="24"/>
-          <w:szCs w:val="24"/>
-        </w:rPr>
-      </w:pPr>
-      <w:r>
-        <w:rPr>
-          <w:rFonts w:ascii="宋体" w:hAnsi="宋体"/>
-          <w:kern w:val="0"/>
-          <w:sz w:val="24"/>
-          <w:szCs w:val="24"/>
-        </w:rPr>
-        <w:t>③</w:t>
-      </w:r>
-      <w:r>
-        <w:rPr>
-          <w:rFonts w:ascii="Times New Roman" w:hAnsi="Times New Roman"/>
-          <w:kern w:val="0"/>
-          <w:sz w:val="24"/>
-          <w:szCs w:val="24"/>
-        </w:rPr>
-        <w:t xml:space="preserve"> </w:t>
-      </w:r>
-      <w:r>
-        <w:rPr>
-          <w:rFonts w:ascii="Times New Roman" w:hAnsi="宋体"/>
-          <w:kern w:val="0"/>
-          <w:sz w:val="24"/>
-          <w:szCs w:val="24"/>
-        </w:rPr>
-        <w:t>比较扫描前后，表有无变化，如有变化，则</w:t>
-      </w:r>
-      <w:proofErr w:type="gramStart"/>
-      <w:r>
-        <w:rPr>
-          <w:rFonts w:ascii="Times New Roman" w:hAnsi="宋体"/>
-          <w:kern w:val="0"/>
-          <w:sz w:val="24"/>
-          <w:szCs w:val="24"/>
-        </w:rPr>
-        <w:t>返回第步</w:t>
-      </w:r>
-      <w:proofErr w:type="gramEnd"/>
-      <w:r>
-        <w:rPr>
-          <w:rFonts w:ascii="Times New Roman" w:hAnsi="宋体"/>
-          <w:kern w:val="0"/>
-          <w:sz w:val="24"/>
-          <w:szCs w:val="24"/>
-        </w:rPr>
-        <w:t>，否则算法终止。如果发生循环，那么前次扫描至少应使该表减少一个符号，表中符号有限，因此，循环必然终止。</w:t>
-      </w:r>
-    </w:p>
-    <w:p>
-      <w:pPr>
-        <w:spacing w:line="288" w:lineRule="auto"/>
-        <w:ind w:firstLineChars="202" w:firstLine="485"/>
-        <w:jc w:val="left"/>
-        <w:rPr>
-          <w:rFonts w:ascii="Times New Roman" w:hAnsi="Times New Roman"/>
-          <w:kern w:val="0"/>
-          <w:sz w:val="24"/>
-          <w:szCs w:val="24"/>
-        </w:rPr>
-      </w:pPr>
-      <w:r>
-        <w:rPr>
-          <w:rFonts w:ascii="Times New Roman" w:hAnsi="Times New Roman"/>
-          <w:kern w:val="0"/>
-          <w:sz w:val="24"/>
-          <w:szCs w:val="24"/>
-        </w:rPr>
-        <w:t> </w:t>
-      </w:r>
-    </w:p>
-    <w:p>
-      <w:pPr>
-        <w:spacing w:line="288" w:lineRule="auto"/>
-        <w:ind w:firstLineChars="202" w:firstLine="485"/>
-        <w:jc w:val="left"/>
-        <w:rPr>
-          <w:rFonts w:ascii="Times New Roman" w:hAnsi="Times New Roman"/>
-          <w:kern w:val="0"/>
-          <w:sz w:val="24"/>
-          <w:szCs w:val="24"/>
-        </w:rPr>
-      </w:pPr>
-      <w:r>
-        <w:rPr>
-          <w:rFonts w:ascii="Times New Roman" w:hAnsi="宋体"/>
-          <w:kern w:val="0"/>
-          <w:sz w:val="24"/>
-          <w:szCs w:val="24"/>
-        </w:rPr>
-        <w:t>举例</w:t>
-      </w:r>
-      <w:r>
-        <w:rPr>
-          <w:rFonts w:ascii="Times New Roman" w:hAnsi="Times New Roman"/>
-          <w:kern w:val="0"/>
-          <w:sz w:val="24"/>
-          <w:szCs w:val="24"/>
-        </w:rPr>
-        <w:t>1</w:t>
-      </w:r>
-      <w:r>
-        <w:rPr>
-          <w:rFonts w:ascii="Times New Roman" w:hAnsi="宋体"/>
-          <w:kern w:val="0"/>
-          <w:sz w:val="24"/>
-          <w:szCs w:val="24"/>
-        </w:rPr>
-        <w:t>：已知</w:t>
-      </w:r>
-      <w:r>
-        <w:rPr>
-          <w:rFonts w:ascii="Times New Roman" w:hAnsi="Times New Roman"/>
-          <w:kern w:val="0"/>
-          <w:sz w:val="24"/>
-          <w:szCs w:val="24"/>
-        </w:rPr>
-        <w:t>R&lt;U,F&gt;</w:t>
-      </w:r>
-      <w:r>
-        <w:rPr>
-          <w:rFonts w:ascii="Times New Roman" w:hAnsi="宋体"/>
-          <w:kern w:val="0"/>
-          <w:sz w:val="24"/>
-          <w:szCs w:val="24"/>
-        </w:rPr>
-        <w:t>，</w:t>
-      </w:r>
-      <w:r>
-        <w:rPr>
-          <w:rFonts w:ascii="Times New Roman" w:hAnsi="Times New Roman"/>
-          <w:kern w:val="0"/>
-          <w:sz w:val="24"/>
-          <w:szCs w:val="24"/>
-        </w:rPr>
-        <w:t>U={A,B,C}</w:t>
-      </w:r>
-      <w:r>
-        <w:rPr>
-          <w:rFonts w:ascii="Times New Roman" w:hAnsi="宋体"/>
-          <w:kern w:val="0"/>
-          <w:sz w:val="24"/>
-          <w:szCs w:val="24"/>
-        </w:rPr>
-        <w:t>，</w:t>
-      </w:r>
-      <w:r>
-        <w:rPr>
-          <w:rFonts w:ascii="Times New Roman" w:hAnsi="Times New Roman"/>
-          <w:kern w:val="0"/>
-          <w:sz w:val="24"/>
-          <w:szCs w:val="24"/>
-        </w:rPr>
-        <w:t>F={A→B}</w:t>
-      </w:r>
-      <w:r>
-        <w:rPr>
-          <w:rFonts w:ascii="Times New Roman" w:hAnsi="宋体"/>
-          <w:kern w:val="0"/>
-          <w:sz w:val="24"/>
-          <w:szCs w:val="24"/>
-        </w:rPr>
-        <w:t>，如下的两个分解：</w:t>
-      </w:r>
-    </w:p>
-    <w:p>
-      <w:pPr>
-        <w:spacing w:line="288" w:lineRule="auto"/>
-        <w:ind w:firstLineChars="202" w:firstLine="485"/>
-        <w:jc w:val="left"/>
-        <w:rPr>
-          <w:rFonts w:ascii="Times New Roman" w:hAnsi="Times New Roman"/>
-          <w:kern w:val="0"/>
-          <w:sz w:val="24"/>
-          <w:szCs w:val="24"/>
-        </w:rPr>
-      </w:pPr>
-      <w:r>
-        <w:rPr>
-          <w:rFonts w:ascii="宋体" w:hAnsi="宋体"/>
-          <w:kern w:val="0"/>
-          <w:sz w:val="24"/>
-          <w:szCs w:val="24"/>
-        </w:rPr>
-        <w:t>①</w:t>
-      </w:r>
-      <w:r>
-        <w:rPr>
-          <w:rFonts w:ascii="Times New Roman" w:hAnsi="Times New Roman"/>
-          <w:kern w:val="0"/>
-          <w:sz w:val="24"/>
-          <w:szCs w:val="24"/>
-        </w:rPr>
-        <w:t xml:space="preserve"> ρ</w:t>
-      </w:r>
-      <w:r>
-        <w:rPr>
-          <w:rFonts w:ascii="Times New Roman" w:hAnsi="Times New Roman"/>
-          <w:kern w:val="0"/>
-          <w:sz w:val="24"/>
-          <w:szCs w:val="24"/>
-          <w:vertAlign w:val="subscript"/>
-        </w:rPr>
-        <w:t>1</w:t>
-      </w:r>
-      <w:r>
-        <w:rPr>
-          <w:rFonts w:ascii="Times New Roman" w:hAnsi="Times New Roman"/>
-          <w:kern w:val="0"/>
-          <w:sz w:val="24"/>
-          <w:szCs w:val="24"/>
-        </w:rPr>
-        <w:t>={</w:t>
-      </w:r>
-      <w:proofErr w:type="gramStart"/>
-      <w:r>
-        <w:rPr>
-          <w:rFonts w:ascii="Times New Roman" w:hAnsi="Times New Roman"/>
-          <w:kern w:val="0"/>
-          <w:sz w:val="24"/>
-          <w:szCs w:val="24"/>
-        </w:rPr>
-        <w:t>AB,BC</w:t>
-      </w:r>
-      <w:proofErr w:type="gramEnd"/>
-      <w:r>
-        <w:rPr>
-          <w:rFonts w:ascii="Times New Roman" w:hAnsi="Times New Roman"/>
-          <w:kern w:val="0"/>
-          <w:sz w:val="24"/>
-          <w:szCs w:val="24"/>
-        </w:rPr>
-        <w:t>}</w:t>
-      </w:r>
-    </w:p>
-    <w:p>
-      <w:pPr>
-        <w:spacing w:line="288" w:lineRule="auto"/>
-        <w:ind w:firstLineChars="202" w:firstLine="485"/>
-        <w:jc w:val="left"/>
-        <w:rPr>
-          <w:rFonts w:ascii="Times New Roman" w:hAnsi="Times New Roman"/>
-          <w:kern w:val="0"/>
-          <w:sz w:val="24"/>
-          <w:szCs w:val="24"/>
-        </w:rPr>
-      </w:pPr>
-      <w:r>
-        <w:rPr>
-          <w:rFonts w:ascii="宋体" w:hAnsi="宋体"/>
-          <w:kern w:val="0"/>
-          <w:sz w:val="24"/>
-          <w:szCs w:val="24"/>
-        </w:rPr>
-        <w:t>②</w:t>
-      </w:r>
-      <w:r>
-        <w:rPr>
-          <w:rFonts w:ascii="Times New Roman" w:hAnsi="Times New Roman"/>
-          <w:kern w:val="0"/>
-          <w:sz w:val="24"/>
-          <w:szCs w:val="24"/>
-        </w:rPr>
-        <w:t xml:space="preserve"> ρ</w:t>
-      </w:r>
-      <w:r>
-        <w:rPr>
-          <w:rFonts w:ascii="Times New Roman" w:hAnsi="Times New Roman"/>
-          <w:kern w:val="0"/>
-          <w:sz w:val="24"/>
-          <w:szCs w:val="24"/>
-          <w:vertAlign w:val="subscript"/>
-        </w:rPr>
-        <w:t>2</w:t>
-      </w:r>
-      <w:r>
-        <w:rPr>
-          <w:rFonts w:ascii="Times New Roman" w:hAnsi="Times New Roman"/>
-          <w:kern w:val="0"/>
-          <w:sz w:val="24"/>
-          <w:szCs w:val="24"/>
-        </w:rPr>
-        <w:t>={</w:t>
-      </w:r>
-      <w:proofErr w:type="gramStart"/>
-      <w:r>
-        <w:rPr>
-          <w:rFonts w:ascii="Times New Roman" w:hAnsi="Times New Roman"/>
-          <w:kern w:val="0"/>
-          <w:sz w:val="24"/>
-          <w:szCs w:val="24"/>
-        </w:rPr>
-        <w:t>AB,AC</w:t>
-      </w:r>
-      <w:proofErr w:type="gramEnd"/>
-      <w:r>
-        <w:rPr>
-          <w:rFonts w:ascii="Times New Roman" w:hAnsi="Times New Roman"/>
-          <w:kern w:val="0"/>
-          <w:sz w:val="24"/>
-          <w:szCs w:val="24"/>
-        </w:rPr>
-        <w:t>}</w:t>
-      </w:r>
-    </w:p>
-    <w:p>
-      <w:pPr>
-        <w:spacing w:line="288" w:lineRule="auto"/>
-        <w:ind w:firstLineChars="202" w:firstLine="485"/>
-        <w:jc w:val="left"/>
-        <w:rPr>
-          <w:rFonts w:ascii="Times New Roman" w:hAnsi="Times New Roman"/>
-          <w:kern w:val="0"/>
-          <w:sz w:val="24"/>
-          <w:szCs w:val="24"/>
-        </w:rPr>
-      </w:pPr>
-      <w:r>
-        <w:rPr>
-          <w:rFonts w:ascii="Times New Roman" w:hAnsi="宋体"/>
-          <w:kern w:val="0"/>
-          <w:sz w:val="24"/>
-          <w:szCs w:val="24"/>
-        </w:rPr>
-        <w:t>判断这两个分解是否具有无损连接性。</w:t>
-      </w:r>
-    </w:p>
-    <w:p>
-      <w:pPr>
-        <w:spacing w:line="288" w:lineRule="auto"/>
-        <w:ind w:firstLineChars="202" w:firstLine="485"/>
-        <w:jc w:val="left"/>
-        <w:rPr>
-          <w:rFonts w:ascii="Times New Roman" w:hAnsi="Times New Roman"/>
-          <w:kern w:val="0"/>
-          <w:sz w:val="24"/>
-          <w:szCs w:val="24"/>
-        </w:rPr>
-      </w:pPr>
-      <w:r>
-        <w:rPr>
-          <w:rFonts w:ascii="Times New Roman" w:hAnsi="宋体"/>
-          <w:color w:val="000000"/>
-          <w:kern w:val="0"/>
-          <w:sz w:val="24"/>
-          <w:szCs w:val="24"/>
-        </w:rPr>
-        <w:t>解</w:t>
-      </w:r>
-      <w:r>
-        <w:rPr>
-          <w:rFonts w:ascii="Times New Roman" w:hAnsi="宋体" w:hint="eastAsia"/>
-          <w:kern w:val="0"/>
-          <w:sz w:val="24"/>
-          <w:szCs w:val="24"/>
-        </w:rPr>
-        <w:t>：</w:t>
-      </w:r>
-      <w:r>
-        <w:rPr>
-          <w:rFonts w:ascii="Times New Roman" w:hAnsi="宋体"/>
-          <w:kern w:val="0"/>
-          <w:sz w:val="24"/>
-          <w:szCs w:val="24"/>
-        </w:rPr>
-        <w:t>用无损连接的定理来解。</w:t>
-      </w:r>
-    </w:p>
-    <w:p>
-      <w:pPr>
-        <w:spacing w:line="288" w:lineRule="auto"/>
-        <w:ind w:firstLineChars="202" w:firstLine="485"/>
-        <w:jc w:val="left"/>
-        <w:rPr>
-          <w:rFonts w:ascii="Times New Roman" w:hAnsi="Times New Roman"/>
-          <w:kern w:val="0"/>
-          <w:sz w:val="24"/>
-          <w:szCs w:val="24"/>
-        </w:rPr>
-      </w:pPr>
-      <w:r>
-        <w:rPr>
-          <w:rFonts w:ascii="Times New Roman" w:hAnsi="宋体"/>
-          <w:b/>
-          <w:bCs/>
-          <w:kern w:val="0"/>
-          <w:sz w:val="24"/>
-          <w:szCs w:val="24"/>
-        </w:rPr>
-        <w:t>方法</w:t>
-      </w:r>
-      <w:proofErr w:type="gramStart"/>
-      <w:r>
-        <w:rPr>
-          <w:rFonts w:ascii="Times New Roman" w:hAnsi="宋体"/>
-          <w:b/>
-          <w:bCs/>
-          <w:kern w:val="0"/>
-          <w:sz w:val="24"/>
-          <w:szCs w:val="24"/>
-        </w:rPr>
-        <w:t>一</w:t>
-      </w:r>
-      <w:proofErr w:type="gramEnd"/>
-      <w:r>
-        <w:rPr>
-          <w:rFonts w:ascii="Times New Roman" w:hAnsi="宋体"/>
-          <w:kern w:val="0"/>
-          <w:sz w:val="24"/>
-          <w:szCs w:val="24"/>
-        </w:rPr>
-        <w:t>：</w:t>
-      </w:r>
-    </w:p>
-    <w:p>
-      <w:pPr>
-        <w:spacing w:line="288" w:lineRule="auto"/>
-        <w:ind w:firstLineChars="202" w:firstLine="485"/>
-        <w:jc w:val="left"/>
-        <w:rPr>
-          <w:rFonts w:ascii="Times New Roman" w:hAnsi="Times New Roman"/>
-          <w:kern w:val="0"/>
-          <w:sz w:val="24"/>
-          <w:szCs w:val="24"/>
-        </w:rPr>
-      </w:pPr>
-      <w:r>
-        <w:rPr>
-          <w:rFonts w:ascii="Times New Roman" w:hAnsi="宋体"/>
-          <w:kern w:val="0"/>
-          <w:sz w:val="24"/>
-          <w:szCs w:val="24"/>
-        </w:rPr>
-        <w:t>因为</w:t>
-      </w:r>
-      <w:r>
-        <w:rPr>
-          <w:rFonts w:ascii="Times New Roman" w:hAnsi="Times New Roman"/>
-          <w:kern w:val="0"/>
-          <w:sz w:val="24"/>
-          <w:szCs w:val="24"/>
-        </w:rPr>
-        <w:t>AB∩BC=B</w:t>
-      </w:r>
-      <w:r>
-        <w:rPr>
-          <w:rFonts w:ascii="Times New Roman" w:hAnsi="宋体"/>
-          <w:kern w:val="0"/>
-          <w:sz w:val="24"/>
-          <w:szCs w:val="24"/>
-        </w:rPr>
-        <w:t>，</w:t>
-      </w:r>
-      <w:r>
-        <w:rPr>
-          <w:rFonts w:ascii="Times New Roman" w:hAnsi="Times New Roman"/>
-          <w:kern w:val="0"/>
-          <w:sz w:val="24"/>
-          <w:szCs w:val="24"/>
-        </w:rPr>
-        <w:t>AB-BC=A</w:t>
-      </w:r>
-      <w:r>
-        <w:rPr>
-          <w:rFonts w:ascii="Times New Roman" w:hAnsi="宋体"/>
-          <w:kern w:val="0"/>
-          <w:sz w:val="24"/>
-          <w:szCs w:val="24"/>
-        </w:rPr>
-        <w:t>，</w:t>
-      </w:r>
-      <w:r>
-        <w:rPr>
-          <w:rFonts w:ascii="Times New Roman" w:hAnsi="Times New Roman"/>
-          <w:kern w:val="0"/>
-          <w:sz w:val="24"/>
-          <w:szCs w:val="24"/>
-        </w:rPr>
-        <w:t>BC-AB=C</w:t>
-      </w:r>
-    </w:p>
-    <w:p>
-      <w:pPr>
-        <w:spacing w:line="288" w:lineRule="auto"/>
-        <w:ind w:firstLineChars="202" w:firstLine="485"/>
-        <w:jc w:val="left"/>
-        <w:rPr>
-          <w:rFonts w:ascii="Times New Roman" w:hAnsi="Times New Roman"/>
-          <w:kern w:val="0"/>
-          <w:sz w:val="24"/>
-          <w:szCs w:val="24"/>
-          <w:vertAlign w:val="superscript"/>
-        </w:rPr>
-      </w:pPr>
-      <w:r>
-        <w:rPr>
-          <w:rFonts w:ascii="Times New Roman" w:hAnsi="宋体"/>
-          <w:kern w:val="0"/>
-          <w:sz w:val="24"/>
-          <w:szCs w:val="24"/>
-        </w:rPr>
-        <w:t>所以</w:t>
-      </w:r>
-      <w:r>
-        <w:rPr>
-          <w:rFonts w:ascii="Times New Roman" w:hAnsi="Times New Roman"/>
-          <w:kern w:val="0"/>
-          <w:sz w:val="24"/>
-          <w:szCs w:val="24"/>
-        </w:rPr>
-        <w:t>B→A</w:t>
-      </w:r>
-      <w:r>
-        <w:rPr>
-          <w:rFonts w:ascii="Times New Roman" w:hAnsi="Times New Roman"/>
-          <w:noProof/>
-          <w:kern w:val="0"/>
-          <w:position w:val="-8"/>
-          <w:sz w:val="24"/>
-          <w:szCs w:val="24"/>
-        </w:rPr>
-        <w:drawing>
-          <wp:inline distT="0" distB="0" distL="0" distR="0" wp14:anchorId="5A163787" wp14:editId="215D18CD">
-            <wp:extent cx="152400" cy="190500"/>
-            <wp:effectExtent l="0" t="0" r="0" b="0"/>
-            <wp:docPr id="3" name="图片 3"/>
-            <wp:cNvGraphicFramePr>
-              <a:graphicFrameLocks xmlns:a="http://schemas.openxmlformats.org/drawingml/2006/main" noChangeAspect="1"/>
-            </wp:cNvGraphicFramePr>
-            <a:graphic xmlns:a="http://schemas.openxmlformats.org/drawingml/2006/main">
-              <a:graphicData uri="http://schemas.openxmlformats.org/drawingml/2006/picture">
-                <pic:pic xmlns:pic="http://schemas.openxmlformats.org/drawingml/2006/picture">
-                  <pic:nvPicPr>
-                    <pic:cNvPr id="0" name="图片 2"/>
-                    <pic:cNvPicPr>
-                      <a:picLocks noChangeAspect="1" noChangeArrowheads="1"/>
-                    </pic:cNvPicPr>
-                  </pic:nvPicPr>
-                  <pic:blipFill>
-                    <a:blip r:embed="rId6" cstate="print">
-                      <a:extLst>
-                        <a:ext uri="{28A0092B-C50C-407E-A947-70E740481C1C}">
-                          <a14:useLocalDpi xmlns:a14="http://schemas.microsoft.com/office/drawing/2010/main" val="0"/>
-                        </a:ext>
-                      </a:extLst>
-                    </a:blip>
-                    <a:srcRect/>
-                    <a:stretch>
-                      <a:fillRect/>
-                    </a:stretch>
-                  </pic:blipFill>
-                  <pic:spPr bwMode="auto">
-                    <a:xfrm>
-                      <a:off x="0" y="0"/>
-                      <a:ext cx="152400" cy="190500"/>
-                    </a:xfrm>
-                    <a:prstGeom prst="rect">
-                      <a:avLst/>
-                    </a:prstGeom>
-                    <a:noFill/>
-                    <a:ln>
-                      <a:noFill/>
-                    </a:ln>
-                  </pic:spPr>
-                </pic:pic>
-              </a:graphicData>
-            </a:graphic>
-          </wp:inline>
-        </w:drawing>
-      </w:r>
-      <w:r>
-        <w:rPr>
-          <w:rFonts w:ascii="Times New Roman" w:hAnsi="Times New Roman"/>
-          <w:kern w:val="0"/>
-          <w:sz w:val="24"/>
-          <w:szCs w:val="24"/>
-        </w:rPr>
-        <w:t>F</w:t>
-      </w:r>
-      <w:r>
-        <w:rPr>
-          <w:rFonts w:ascii="Times New Roman" w:hAnsi="Times New Roman"/>
-          <w:kern w:val="0"/>
-          <w:sz w:val="24"/>
-          <w:szCs w:val="24"/>
-          <w:vertAlign w:val="superscript"/>
-        </w:rPr>
-        <w:t>+</w:t>
-      </w:r>
-      <w:r>
-        <w:rPr>
-          <w:rFonts w:ascii="Times New Roman" w:hAnsi="宋体"/>
-          <w:kern w:val="0"/>
-          <w:sz w:val="24"/>
-          <w:szCs w:val="24"/>
-        </w:rPr>
-        <w:t>，</w:t>
-      </w:r>
-      <w:r>
-        <w:rPr>
-          <w:rFonts w:ascii="Times New Roman" w:hAnsi="Times New Roman"/>
-          <w:kern w:val="0"/>
-          <w:sz w:val="24"/>
-          <w:szCs w:val="24"/>
-        </w:rPr>
-        <w:t>B→C</w:t>
-      </w:r>
-      <w:r>
-        <w:rPr>
-          <w:rFonts w:ascii="Times New Roman" w:hAnsi="Times New Roman"/>
-          <w:noProof/>
-          <w:kern w:val="0"/>
-          <w:position w:val="-8"/>
-          <w:sz w:val="24"/>
-          <w:szCs w:val="24"/>
-        </w:rPr>
-        <w:drawing>
-          <wp:inline distT="0" distB="0" distL="0" distR="0" wp14:anchorId="0B8D3363" wp14:editId="42F9184F">
-            <wp:extent cx="152400" cy="190500"/>
-            <wp:effectExtent l="0" t="0" r="0" b="0"/>
-            <wp:docPr id="4" name="图片 4"/>
-            <wp:cNvGraphicFramePr>
-              <a:graphicFrameLocks xmlns:a="http://schemas.openxmlformats.org/drawingml/2006/main" noChangeAspect="1"/>
-            </wp:cNvGraphicFramePr>
-            <a:graphic xmlns:a="http://schemas.openxmlformats.org/drawingml/2006/main">
-              <a:graphicData uri="http://schemas.openxmlformats.org/drawingml/2006/picture">
-                <pic:pic xmlns:pic="http://schemas.openxmlformats.org/drawingml/2006/picture">
-                  <pic:nvPicPr>
-                    <pic:cNvPr id="0" name="图片 3"/>
-                    <pic:cNvPicPr>
-                      <a:picLocks noChangeAspect="1" noChangeArrowheads="1"/>
-                    </pic:cNvPicPr>
-                  </pic:nvPicPr>
-                  <pic:blipFill>
-                    <a:blip r:embed="rId6" cstate="print">
-                      <a:extLst>
-                        <a:ext uri="{28A0092B-C50C-407E-A947-70E740481C1C}">
-                          <a14:useLocalDpi xmlns:a14="http://schemas.microsoft.com/office/drawing/2010/main" val="0"/>
-                        </a:ext>
-                      </a:extLst>
-                    </a:blip>
-                    <a:srcRect/>
-                    <a:stretch>
-                      <a:fillRect/>
-                    </a:stretch>
-                  </pic:blipFill>
-                  <pic:spPr bwMode="auto">
-                    <a:xfrm>
-                      <a:off x="0" y="0"/>
-                      <a:ext cx="152400" cy="190500"/>
-                    </a:xfrm>
-                    <a:prstGeom prst="rect">
-                      <a:avLst/>
-                    </a:prstGeom>
-                    <a:noFill/>
-                    <a:ln>
-                      <a:noFill/>
-                    </a:ln>
-                  </pic:spPr>
-                </pic:pic>
-              </a:graphicData>
-            </a:graphic>
-          </wp:inline>
-        </w:drawing>
-      </w:r>
-      <w:r>
-        <w:rPr>
-          <w:rFonts w:ascii="Times New Roman" w:hAnsi="Times New Roman"/>
-          <w:kern w:val="0"/>
-          <w:sz w:val="24"/>
-          <w:szCs w:val="24"/>
-        </w:rPr>
-        <w:t>F</w:t>
-      </w:r>
-      <w:r>
-        <w:rPr>
-          <w:rFonts w:ascii="Times New Roman" w:hAnsi="Times New Roman"/>
-          <w:kern w:val="0"/>
-          <w:sz w:val="24"/>
-          <w:szCs w:val="24"/>
-          <w:vertAlign w:val="superscript"/>
-        </w:rPr>
-        <w:t>+</w:t>
-      </w:r>
-    </w:p>
-    <w:p>
-      <w:pPr>
-        <w:spacing w:line="288" w:lineRule="auto"/>
-        <w:ind w:firstLineChars="202" w:firstLine="485"/>
-        <w:jc w:val="left"/>
-        <w:rPr>
-          <w:rFonts w:ascii="Times New Roman" w:hAnsi="Times New Roman"/>
-          <w:kern w:val="0"/>
-          <w:sz w:val="24"/>
-          <w:szCs w:val="24"/>
-        </w:rPr>
-      </w:pPr>
-      <w:r>
-        <w:rPr>
-          <w:rFonts w:ascii="Times New Roman" w:hAnsi="宋体"/>
-          <w:kern w:val="0"/>
-          <w:sz w:val="24"/>
-          <w:szCs w:val="24"/>
-        </w:rPr>
-        <w:t>故</w:t>
-      </w:r>
-      <w:r>
-        <w:rPr>
-          <w:rFonts w:ascii="Times New Roman" w:hAnsi="Times New Roman"/>
-          <w:kern w:val="0"/>
-          <w:sz w:val="24"/>
-          <w:szCs w:val="24"/>
-        </w:rPr>
-        <w:t>ρ</w:t>
-      </w:r>
-      <w:r>
-        <w:rPr>
-          <w:rFonts w:ascii="Times New Roman" w:hAnsi="Times New Roman"/>
-          <w:kern w:val="0"/>
-          <w:sz w:val="24"/>
-          <w:szCs w:val="24"/>
-          <w:vertAlign w:val="subscript"/>
-        </w:rPr>
-        <w:t>1</w:t>
-      </w:r>
-      <w:r>
-        <w:rPr>
-          <w:rFonts w:ascii="Times New Roman" w:hAnsi="宋体"/>
-          <w:kern w:val="0"/>
-          <w:sz w:val="24"/>
-          <w:szCs w:val="24"/>
-        </w:rPr>
-        <w:t>是有损连接。</w:t>
-      </w:r>
-    </w:p>
-    <w:p>
-      <w:pPr>
-        <w:spacing w:line="288" w:lineRule="auto"/>
-        <w:ind w:firstLineChars="202" w:firstLine="485"/>
-        <w:jc w:val="left"/>
-        <w:rPr>
-          <w:rFonts w:ascii="Times New Roman" w:hAnsi="Times New Roman"/>
-          <w:kern w:val="0"/>
-          <w:sz w:val="24"/>
-          <w:szCs w:val="24"/>
-        </w:rPr>
-      </w:pPr>
-      <w:r>
-        <w:rPr>
-          <w:rFonts w:ascii="Times New Roman" w:hAnsi="宋体"/>
-          <w:b/>
-          <w:bCs/>
-          <w:kern w:val="0"/>
-          <w:sz w:val="24"/>
-          <w:szCs w:val="24"/>
-        </w:rPr>
-        <w:t>方法二</w:t>
-      </w:r>
-      <w:r>
-        <w:rPr>
-          <w:rFonts w:ascii="Times New Roman" w:hAnsi="宋体"/>
-          <w:kern w:val="0"/>
-          <w:sz w:val="24"/>
-          <w:szCs w:val="24"/>
-        </w:rPr>
-        <w:t>：</w:t>
-      </w:r>
-    </w:p>
-    <w:p>
-      <w:pPr>
-        <w:spacing w:line="288" w:lineRule="auto"/>
-        <w:ind w:firstLineChars="202" w:firstLine="485"/>
-        <w:jc w:val="left"/>
-        <w:rPr>
-          <w:rFonts w:ascii="Times New Roman" w:hAnsi="Times New Roman"/>
-          <w:kern w:val="0"/>
-          <w:sz w:val="24"/>
-          <w:szCs w:val="24"/>
-        </w:rPr>
-      </w:pPr>
-      <w:r>
-        <w:rPr>
-          <w:rFonts w:ascii="Times New Roman" w:hAnsi="宋体"/>
-          <w:kern w:val="0"/>
-          <w:sz w:val="24"/>
-          <w:szCs w:val="24"/>
-        </w:rPr>
-        <w:t>因为</w:t>
-      </w:r>
-      <w:r>
-        <w:rPr>
-          <w:rFonts w:ascii="Times New Roman" w:hAnsi="Times New Roman"/>
-          <w:kern w:val="0"/>
-          <w:sz w:val="24"/>
-          <w:szCs w:val="24"/>
-        </w:rPr>
-        <w:t>AB∩AC=A</w:t>
-      </w:r>
-      <w:r>
-        <w:rPr>
-          <w:rFonts w:ascii="Times New Roman" w:hAnsi="宋体"/>
-          <w:kern w:val="0"/>
-          <w:sz w:val="24"/>
-          <w:szCs w:val="24"/>
-        </w:rPr>
-        <w:t>，</w:t>
-      </w:r>
-      <w:r>
-        <w:rPr>
-          <w:rFonts w:ascii="Times New Roman" w:hAnsi="Times New Roman"/>
-          <w:kern w:val="0"/>
-          <w:sz w:val="24"/>
-          <w:szCs w:val="24"/>
-        </w:rPr>
-        <w:t>AB-AC=B</w:t>
-      </w:r>
-      <w:r>
-        <w:rPr>
-          <w:rFonts w:ascii="Times New Roman" w:hAnsi="宋体"/>
-          <w:kern w:val="0"/>
-          <w:sz w:val="24"/>
-          <w:szCs w:val="24"/>
-        </w:rPr>
-        <w:t>，</w:t>
-      </w:r>
-      <w:r>
-        <w:rPr>
-          <w:rFonts w:ascii="Times New Roman" w:hAnsi="Times New Roman"/>
-          <w:kern w:val="0"/>
-          <w:sz w:val="24"/>
-          <w:szCs w:val="24"/>
-        </w:rPr>
-        <w:t>AC-AB=C</w:t>
-      </w:r>
-    </w:p>
-    <w:p>
-      <w:pPr>
-        <w:spacing w:line="288" w:lineRule="auto"/>
-        <w:ind w:firstLineChars="202" w:firstLine="485"/>
-        <w:jc w:val="left"/>
-        <w:rPr>
-          <w:rFonts w:ascii="Times New Roman" w:hAnsi="Times New Roman"/>
-          <w:kern w:val="0"/>
-          <w:sz w:val="24"/>
-          <w:szCs w:val="24"/>
-          <w:vertAlign w:val="superscript"/>
-        </w:rPr>
-      </w:pPr>
-      <w:r>
-        <w:rPr>
-          <w:rFonts w:ascii="Times New Roman" w:hAnsi="宋体"/>
-          <w:kern w:val="0"/>
-          <w:sz w:val="24"/>
-          <w:szCs w:val="24"/>
-        </w:rPr>
-        <w:t>所以</w:t>
-      </w:r>
-      <w:r>
-        <w:rPr>
-          <w:rFonts w:ascii="Times New Roman" w:hAnsi="Times New Roman"/>
-          <w:kern w:val="0"/>
-          <w:sz w:val="24"/>
-          <w:szCs w:val="24"/>
-        </w:rPr>
-        <w:t>A→B</w:t>
-      </w:r>
-      <w:r>
-        <w:rPr>
-          <w:rFonts w:ascii="Times New Roman" w:hAnsi="Times New Roman"/>
-          <w:noProof/>
-          <w:kern w:val="0"/>
-          <w:position w:val="-4"/>
-          <w:sz w:val="24"/>
-          <w:szCs w:val="24"/>
-        </w:rPr>
-        <w:drawing>
-          <wp:inline distT="0" distB="0" distL="0" distR="0" wp14:anchorId="69266324" wp14:editId="00B6511F">
-            <wp:extent cx="152400" cy="152400"/>
-            <wp:effectExtent l="0" t="0" r="0" b="0"/>
-            <wp:docPr id="5" name="图片 5"/>
-            <wp:cNvGraphicFramePr>
-              <a:graphicFrameLocks xmlns:a="http://schemas.openxmlformats.org/drawingml/2006/main" noChangeAspect="1"/>
-            </wp:cNvGraphicFramePr>
-            <a:graphic xmlns:a="http://schemas.openxmlformats.org/drawingml/2006/main">
-              <a:graphicData uri="http://schemas.openxmlformats.org/drawingml/2006/picture">
-                <pic:pic xmlns:pic="http://schemas.openxmlformats.org/drawingml/2006/picture">
-                  <pic:nvPicPr>
-                    <pic:cNvPr id="0" name="图片 4"/>
                     <pic:cNvPicPr>
                       <a:picLocks noChangeAspect="1" noChangeArrowheads="1"/>
                     </pic:cNvPicPr>
@@ -4026,35 +2440,996 @@
           <w:sz w:val="24"/>
           <w:szCs w:val="24"/>
         </w:rPr>
+        <w:t>U</w:t>
+      </w:r>
+      <w:r>
+        <w:rPr>
+          <w:rFonts w:ascii="Times New Roman" w:hAnsi="Times New Roman"/>
+          <w:kern w:val="0"/>
+          <w:sz w:val="24"/>
+          <w:szCs w:val="24"/>
+          <w:vertAlign w:val="subscript"/>
+        </w:rPr>
+        <w:t>i</w:t>
+      </w:r>
+      <w:r>
+        <w:rPr>
+          <w:rFonts w:ascii="Times New Roman" w:hAnsi="宋体"/>
+          <w:kern w:val="0"/>
+          <w:sz w:val="24"/>
+          <w:szCs w:val="24"/>
+        </w:rPr>
+        <w:t>，则在</w:t>
+      </w:r>
+      <w:r>
+        <w:rPr>
+          <w:rFonts w:ascii="Times New Roman" w:hAnsi="Times New Roman"/>
+          <w:kern w:val="0"/>
+          <w:sz w:val="24"/>
+          <w:szCs w:val="24"/>
+        </w:rPr>
+        <w:t>j</w:t>
+      </w:r>
+      <w:r>
+        <w:rPr>
+          <w:rFonts w:ascii="Times New Roman" w:hAnsi="宋体"/>
+          <w:kern w:val="0"/>
+          <w:sz w:val="24"/>
+          <w:szCs w:val="24"/>
+        </w:rPr>
+        <w:t>列</w:t>
+      </w:r>
+      <w:r>
+        <w:rPr>
+          <w:rFonts w:ascii="Times New Roman" w:hAnsi="Times New Roman"/>
+          <w:kern w:val="0"/>
+          <w:sz w:val="24"/>
+          <w:szCs w:val="24"/>
+        </w:rPr>
+        <w:t>i</w:t>
+      </w:r>
+      <w:r>
+        <w:rPr>
+          <w:rFonts w:ascii="Times New Roman" w:hAnsi="宋体"/>
+          <w:kern w:val="0"/>
+          <w:sz w:val="24"/>
+          <w:szCs w:val="24"/>
+        </w:rPr>
+        <w:t>行上真上</w:t>
+      </w:r>
+      <w:r>
+        <w:rPr>
+          <w:rFonts w:ascii="Times New Roman" w:hAnsi="Times New Roman"/>
+          <w:kern w:val="0"/>
+          <w:sz w:val="24"/>
+          <w:szCs w:val="24"/>
+        </w:rPr>
+        <w:t>a</w:t>
+      </w:r>
+      <w:r>
+        <w:rPr>
+          <w:rFonts w:ascii="Times New Roman" w:hAnsi="Times New Roman"/>
+          <w:kern w:val="0"/>
+          <w:sz w:val="24"/>
+          <w:szCs w:val="24"/>
+          <w:vertAlign w:val="subscript"/>
+        </w:rPr>
+        <w:t>j</w:t>
+      </w:r>
+      <w:r>
+        <w:rPr>
+          <w:rFonts w:ascii="Times New Roman" w:hAnsi="宋体"/>
+          <w:kern w:val="0"/>
+          <w:sz w:val="24"/>
+          <w:szCs w:val="24"/>
+        </w:rPr>
+        <w:t>，否则填上</w:t>
+      </w:r>
+      <w:r>
+        <w:rPr>
+          <w:rFonts w:ascii="Times New Roman" w:hAnsi="Times New Roman"/>
+          <w:kern w:val="0"/>
+          <w:sz w:val="24"/>
+          <w:szCs w:val="24"/>
+        </w:rPr>
+        <w:t>b</w:t>
+      </w:r>
+      <w:r>
+        <w:rPr>
+          <w:rFonts w:ascii="Times New Roman" w:hAnsi="Times New Roman"/>
+          <w:kern w:val="0"/>
+          <w:sz w:val="24"/>
+          <w:szCs w:val="24"/>
+          <w:vertAlign w:val="subscript"/>
+        </w:rPr>
+        <w:t>ij</w:t>
+      </w:r>
+      <w:r>
+        <w:rPr>
+          <w:rFonts w:ascii="Times New Roman" w:hAnsi="宋体"/>
+          <w:kern w:val="0"/>
+          <w:sz w:val="24"/>
+          <w:szCs w:val="24"/>
+        </w:rPr>
+        <w:t>；</w:t>
+      </w:r>
+    </w:p>
+    <w:p>
+      <w:pPr>
+        <w:spacing w:line="288" w:lineRule="auto"/>
+        <w:ind w:firstLineChars="202" w:firstLine="485"/>
+        <w:jc w:val="left"/>
+        <w:rPr>
+          <w:rFonts w:ascii="Times New Roman" w:hAnsi="Times New Roman"/>
+          <w:kern w:val="0"/>
+          <w:sz w:val="24"/>
+          <w:szCs w:val="24"/>
+        </w:rPr>
+      </w:pPr>
+      <w:r>
+        <w:rPr>
+          <w:rFonts w:ascii="宋体" w:hAnsi="宋体"/>
+          <w:kern w:val="0"/>
+          <w:sz w:val="24"/>
+          <w:szCs w:val="24"/>
+        </w:rPr>
+        <w:t>②</w:t>
+      </w:r>
+      <w:r>
+        <w:rPr>
+          <w:rFonts w:ascii="Times New Roman" w:hAnsi="Times New Roman"/>
+          <w:kern w:val="0"/>
+          <w:sz w:val="24"/>
+          <w:szCs w:val="24"/>
+        </w:rPr>
+        <w:t xml:space="preserve"> </w:t>
+      </w:r>
+      <w:r>
+        <w:rPr>
+          <w:rFonts w:ascii="Times New Roman" w:hAnsi="宋体"/>
+          <w:kern w:val="0"/>
+          <w:sz w:val="24"/>
+          <w:szCs w:val="24"/>
+        </w:rPr>
+        <w:t>对于每一个</w:t>
+      </w:r>
+      <w:r>
+        <w:rPr>
+          <w:rFonts w:ascii="Times New Roman" w:hAnsi="Times New Roman"/>
+          <w:kern w:val="0"/>
+          <w:sz w:val="24"/>
+          <w:szCs w:val="24"/>
+        </w:rPr>
+        <w:t>FD</w:t>
+      </w:r>
+      <w:r>
+        <w:rPr>
+          <w:rFonts w:ascii="Times New Roman" w:hAnsi="Times New Roman"/>
+          <w:kern w:val="0"/>
+          <w:sz w:val="24"/>
+          <w:szCs w:val="24"/>
+          <w:vertAlign w:val="subscript"/>
+        </w:rPr>
+        <w:t>i</w:t>
+      </w:r>
+      <w:r>
+        <w:rPr>
+          <w:rFonts w:ascii="Times New Roman" w:hAnsi="宋体"/>
+          <w:kern w:val="0"/>
+          <w:sz w:val="24"/>
+          <w:szCs w:val="24"/>
+        </w:rPr>
+        <w:t>做如下操作：找到</w:t>
+      </w:r>
+      <w:r>
+        <w:rPr>
+          <w:rFonts w:ascii="Times New Roman" w:hAnsi="Times New Roman"/>
+          <w:kern w:val="0"/>
+          <w:sz w:val="24"/>
+          <w:szCs w:val="24"/>
+        </w:rPr>
+        <w:t>X</w:t>
+      </w:r>
+      <w:r>
+        <w:rPr>
+          <w:rFonts w:ascii="Times New Roman" w:hAnsi="Times New Roman"/>
+          <w:kern w:val="0"/>
+          <w:sz w:val="24"/>
+          <w:szCs w:val="24"/>
+          <w:vertAlign w:val="subscript"/>
+        </w:rPr>
+        <w:t>i</w:t>
+      </w:r>
+      <w:r>
+        <w:rPr>
+          <w:rFonts w:ascii="Times New Roman" w:hAnsi="宋体"/>
+          <w:kern w:val="0"/>
+          <w:sz w:val="24"/>
+          <w:szCs w:val="24"/>
+        </w:rPr>
+        <w:t>所对应的列中具有相同符号的那些行。考察这些行中</w:t>
+      </w:r>
+      <w:r>
+        <w:rPr>
+          <w:rFonts w:ascii="Times New Roman" w:hAnsi="Times New Roman"/>
+          <w:kern w:val="0"/>
+          <w:sz w:val="24"/>
+          <w:szCs w:val="24"/>
+        </w:rPr>
+        <w:t>l</w:t>
+      </w:r>
+      <w:r>
+        <w:rPr>
+          <w:rFonts w:ascii="Times New Roman" w:hAnsi="Times New Roman"/>
+          <w:kern w:val="0"/>
+          <w:sz w:val="24"/>
+          <w:szCs w:val="24"/>
+          <w:vertAlign w:val="subscript"/>
+        </w:rPr>
+        <w:t>i</w:t>
+      </w:r>
+      <w:r>
+        <w:rPr>
+          <w:rFonts w:ascii="Times New Roman" w:hAnsi="宋体"/>
+          <w:kern w:val="0"/>
+          <w:sz w:val="24"/>
+          <w:szCs w:val="24"/>
+        </w:rPr>
+        <w:t>列的元素，若其中有</w:t>
+      </w:r>
+      <w:r>
+        <w:rPr>
+          <w:rFonts w:ascii="Times New Roman" w:hAnsi="Times New Roman"/>
+          <w:kern w:val="0"/>
+          <w:sz w:val="24"/>
+          <w:szCs w:val="24"/>
+        </w:rPr>
+        <w:t>a</w:t>
+      </w:r>
+      <w:r>
+        <w:rPr>
+          <w:rFonts w:ascii="Times New Roman" w:hAnsi="Times New Roman"/>
+          <w:kern w:val="0"/>
+          <w:sz w:val="24"/>
+          <w:szCs w:val="24"/>
+          <w:vertAlign w:val="subscript"/>
+        </w:rPr>
+        <w:t>j</w:t>
+      </w:r>
+      <w:r>
+        <w:rPr>
+          <w:rFonts w:ascii="Times New Roman" w:hAnsi="宋体"/>
+          <w:kern w:val="0"/>
+          <w:sz w:val="24"/>
+          <w:szCs w:val="24"/>
+        </w:rPr>
+        <w:t>，则全部改为</w:t>
+      </w:r>
+      <w:r>
+        <w:rPr>
+          <w:rFonts w:ascii="Times New Roman" w:hAnsi="Times New Roman"/>
+          <w:kern w:val="0"/>
+          <w:sz w:val="24"/>
+          <w:szCs w:val="24"/>
+        </w:rPr>
+        <w:t>a</w:t>
+      </w:r>
+      <w:r>
+        <w:rPr>
+          <w:rFonts w:ascii="Times New Roman" w:hAnsi="Times New Roman"/>
+          <w:kern w:val="0"/>
+          <w:sz w:val="24"/>
+          <w:szCs w:val="24"/>
+          <w:vertAlign w:val="subscript"/>
+        </w:rPr>
+        <w:t>j</w:t>
+      </w:r>
+      <w:r>
+        <w:rPr>
+          <w:rFonts w:ascii="Times New Roman" w:hAnsi="宋体"/>
+          <w:kern w:val="0"/>
+          <w:sz w:val="24"/>
+          <w:szCs w:val="24"/>
+        </w:rPr>
+        <w:t>，否则全部改为</w:t>
+      </w:r>
+      <w:r>
+        <w:rPr>
+          <w:rFonts w:ascii="Times New Roman" w:hAnsi="Times New Roman"/>
+          <w:kern w:val="0"/>
+          <w:sz w:val="24"/>
+          <w:szCs w:val="24"/>
+        </w:rPr>
+        <w:t>b</w:t>
+      </w:r>
+      <w:r>
+        <w:rPr>
+          <w:rFonts w:ascii="Times New Roman" w:hAnsi="Times New Roman"/>
+          <w:kern w:val="0"/>
+          <w:sz w:val="24"/>
+          <w:szCs w:val="24"/>
+          <w:vertAlign w:val="subscript"/>
+        </w:rPr>
+        <w:t>mli</w:t>
+      </w:r>
+      <w:r>
+        <w:rPr>
+          <w:rFonts w:ascii="Times New Roman" w:hAnsi="宋体"/>
+          <w:kern w:val="0"/>
+          <w:sz w:val="24"/>
+          <w:szCs w:val="24"/>
+        </w:rPr>
+        <w:t>，</w:t>
+      </w:r>
+      <w:r>
+        <w:rPr>
+          <w:rFonts w:ascii="Times New Roman" w:hAnsi="Times New Roman"/>
+          <w:kern w:val="0"/>
+          <w:sz w:val="24"/>
+          <w:szCs w:val="24"/>
+        </w:rPr>
+        <w:t>m</w:t>
+      </w:r>
+      <w:r>
+        <w:rPr>
+          <w:rFonts w:ascii="Times New Roman" w:hAnsi="宋体"/>
+          <w:kern w:val="0"/>
+          <w:sz w:val="24"/>
+          <w:szCs w:val="24"/>
+        </w:rPr>
+        <w:t>是这些行的行号最小值。</w:t>
+      </w:r>
+    </w:p>
+    <w:p>
+      <w:pPr>
+        <w:spacing w:line="288" w:lineRule="auto"/>
+        <w:ind w:firstLineChars="202" w:firstLine="485"/>
+        <w:jc w:val="left"/>
+        <w:rPr>
+          <w:rFonts w:ascii="Times New Roman" w:hAnsi="Times New Roman"/>
+          <w:kern w:val="0"/>
+          <w:sz w:val="24"/>
+          <w:szCs w:val="24"/>
+        </w:rPr>
+      </w:pPr>
+      <w:r>
+        <w:rPr>
+          <w:rFonts w:ascii="Times New Roman" w:hAnsi="宋体"/>
+          <w:kern w:val="0"/>
+          <w:sz w:val="24"/>
+          <w:szCs w:val="24"/>
+        </w:rPr>
+        <w:lastRenderedPageBreak/>
+        <w:t>如果在某次更改后，有一行成为：</w:t>
+      </w:r>
+      <w:r>
+        <w:rPr>
+          <w:rFonts w:ascii="Times New Roman" w:hAnsi="Times New Roman"/>
+          <w:kern w:val="0"/>
+          <w:sz w:val="24"/>
+          <w:szCs w:val="24"/>
+        </w:rPr>
+        <w:t>a</w:t>
+      </w:r>
+      <w:r>
+        <w:rPr>
+          <w:rFonts w:ascii="Times New Roman" w:hAnsi="Times New Roman"/>
+          <w:kern w:val="0"/>
+          <w:sz w:val="24"/>
+          <w:szCs w:val="24"/>
+          <w:vertAlign w:val="subscript"/>
+        </w:rPr>
+        <w:t>1</w:t>
+      </w:r>
+      <w:r>
+        <w:rPr>
+          <w:rFonts w:ascii="Times New Roman" w:hAnsi="Times New Roman"/>
+          <w:kern w:val="0"/>
+          <w:sz w:val="24"/>
+          <w:szCs w:val="24"/>
+        </w:rPr>
+        <w:t>,a</w:t>
+      </w:r>
+      <w:r>
+        <w:rPr>
+          <w:rFonts w:ascii="Times New Roman" w:hAnsi="Times New Roman"/>
+          <w:kern w:val="0"/>
+          <w:sz w:val="24"/>
+          <w:szCs w:val="24"/>
+          <w:vertAlign w:val="subscript"/>
+        </w:rPr>
+        <w:t>2</w:t>
+      </w:r>
+      <w:r>
+        <w:rPr>
+          <w:rFonts w:ascii="Times New Roman" w:hAnsi="Times New Roman"/>
+          <w:kern w:val="0"/>
+          <w:sz w:val="24"/>
+          <w:szCs w:val="24"/>
+        </w:rPr>
+        <w:t>,...,a</w:t>
+      </w:r>
+      <w:r>
+        <w:rPr>
+          <w:rFonts w:ascii="Times New Roman" w:hAnsi="Times New Roman"/>
+          <w:kern w:val="0"/>
+          <w:sz w:val="24"/>
+          <w:szCs w:val="24"/>
+          <w:vertAlign w:val="subscript"/>
+        </w:rPr>
+        <w:t>n</w:t>
+      </w:r>
+      <w:r>
+        <w:rPr>
+          <w:rFonts w:ascii="Times New Roman" w:hAnsi="宋体"/>
+          <w:kern w:val="0"/>
+          <w:sz w:val="24"/>
+          <w:szCs w:val="24"/>
+        </w:rPr>
+        <w:t>，则算法终止。且分解</w:t>
+      </w:r>
+      <w:r>
+        <w:rPr>
+          <w:rFonts w:ascii="Times New Roman" w:hAnsi="Times New Roman"/>
+          <w:kern w:val="0"/>
+          <w:sz w:val="24"/>
+          <w:szCs w:val="24"/>
+        </w:rPr>
+        <w:t>ρ</w:t>
+      </w:r>
+      <w:r>
+        <w:rPr>
+          <w:rFonts w:ascii="Times New Roman" w:hAnsi="宋体"/>
+          <w:kern w:val="0"/>
+          <w:sz w:val="24"/>
+          <w:szCs w:val="24"/>
+        </w:rPr>
+        <w:t>具有无损连接性，否则不具有无损连接性。</w:t>
+      </w:r>
+    </w:p>
+    <w:p>
+      <w:pPr>
+        <w:spacing w:line="288" w:lineRule="auto"/>
+        <w:ind w:firstLineChars="202" w:firstLine="485"/>
+        <w:jc w:val="left"/>
+        <w:rPr>
+          <w:rFonts w:ascii="Times New Roman" w:hAnsi="Times New Roman"/>
+          <w:kern w:val="0"/>
+          <w:sz w:val="24"/>
+          <w:szCs w:val="24"/>
+        </w:rPr>
+      </w:pPr>
+      <w:r>
+        <w:rPr>
+          <w:rFonts w:ascii="Times New Roman" w:hAnsi="宋体"/>
+          <w:kern w:val="0"/>
+          <w:sz w:val="24"/>
+          <w:szCs w:val="24"/>
+        </w:rPr>
+        <w:t>对</w:t>
+      </w:r>
+      <w:r>
+        <w:rPr>
+          <w:rFonts w:ascii="Times New Roman" w:hAnsi="Times New Roman"/>
+          <w:kern w:val="0"/>
+          <w:sz w:val="24"/>
+          <w:szCs w:val="24"/>
+        </w:rPr>
         <w:t>F</w:t>
       </w:r>
       <w:r>
         <w:rPr>
+          <w:rFonts w:ascii="Times New Roman" w:hAnsi="宋体"/>
+          <w:kern w:val="0"/>
+          <w:sz w:val="24"/>
+          <w:szCs w:val="24"/>
+        </w:rPr>
+        <w:t>中</w:t>
+      </w:r>
+      <w:r>
+        <w:rPr>
+          <w:rFonts w:ascii="Times New Roman" w:hAnsi="Times New Roman"/>
+          <w:kern w:val="0"/>
+          <w:sz w:val="24"/>
+          <w:szCs w:val="24"/>
+        </w:rPr>
+        <w:t>p</w:t>
+      </w:r>
+      <w:r>
+        <w:rPr>
+          <w:rFonts w:ascii="Times New Roman" w:hAnsi="宋体"/>
+          <w:kern w:val="0"/>
+          <w:sz w:val="24"/>
+          <w:szCs w:val="24"/>
+        </w:rPr>
+        <w:t>个</w:t>
+      </w:r>
+      <w:r>
+        <w:rPr>
+          <w:rFonts w:ascii="Times New Roman" w:hAnsi="Times New Roman"/>
+          <w:kern w:val="0"/>
+          <w:sz w:val="24"/>
+          <w:szCs w:val="24"/>
+        </w:rPr>
+        <w:t>FD</w:t>
+      </w:r>
+      <w:r>
+        <w:rPr>
+          <w:rFonts w:ascii="Times New Roman" w:hAnsi="宋体"/>
+          <w:kern w:val="0"/>
+          <w:sz w:val="24"/>
+          <w:szCs w:val="24"/>
+        </w:rPr>
+        <w:t>逐一进行一次这样的处理，称为对</w:t>
+      </w:r>
+      <w:r>
+        <w:rPr>
+          <w:rFonts w:ascii="Times New Roman" w:hAnsi="Times New Roman"/>
+          <w:kern w:val="0"/>
+          <w:sz w:val="24"/>
+          <w:szCs w:val="24"/>
+        </w:rPr>
+        <w:t>F</w:t>
+      </w:r>
+      <w:r>
+        <w:rPr>
+          <w:rFonts w:ascii="Times New Roman" w:hAnsi="宋体"/>
+          <w:kern w:val="0"/>
+          <w:sz w:val="24"/>
+          <w:szCs w:val="24"/>
+        </w:rPr>
+        <w:t>的一次扫描。</w:t>
+      </w:r>
+    </w:p>
+    <w:p>
+      <w:pPr>
+        <w:spacing w:line="288" w:lineRule="auto"/>
+        <w:ind w:firstLineChars="202" w:firstLine="485"/>
+        <w:jc w:val="left"/>
+        <w:rPr>
+          <w:rFonts w:ascii="Times New Roman" w:hAnsi="Times New Roman"/>
+          <w:kern w:val="0"/>
+          <w:sz w:val="24"/>
+          <w:szCs w:val="24"/>
+        </w:rPr>
+      </w:pPr>
+      <w:r>
+        <w:rPr>
+          <w:rFonts w:ascii="宋体" w:hAnsi="宋体"/>
+          <w:kern w:val="0"/>
+          <w:sz w:val="24"/>
+          <w:szCs w:val="24"/>
+        </w:rPr>
+        <w:t>③</w:t>
+      </w:r>
+      <w:r>
+        <w:rPr>
+          <w:rFonts w:ascii="Times New Roman" w:hAnsi="Times New Roman"/>
+          <w:kern w:val="0"/>
+          <w:sz w:val="24"/>
+          <w:szCs w:val="24"/>
+        </w:rPr>
+        <w:t xml:space="preserve"> </w:t>
+      </w:r>
+      <w:r>
+        <w:rPr>
+          <w:rFonts w:ascii="Times New Roman" w:hAnsi="宋体"/>
+          <w:kern w:val="0"/>
+          <w:sz w:val="24"/>
+          <w:szCs w:val="24"/>
+        </w:rPr>
+        <w:t>比较扫描前后，表有无变化，如有变化，则返回第步，否则算法终止。如果发生循环，那么前次扫描至少应使该表减少一个符号，表中符号有限，因此，循环必然终止。</w:t>
+      </w:r>
+    </w:p>
+    <w:p>
+      <w:pPr>
+        <w:spacing w:line="288" w:lineRule="auto"/>
+        <w:ind w:firstLineChars="202" w:firstLine="485"/>
+        <w:jc w:val="left"/>
+        <w:rPr>
+          <w:rFonts w:ascii="Times New Roman" w:hAnsi="Times New Roman"/>
+          <w:kern w:val="0"/>
+          <w:sz w:val="24"/>
+          <w:szCs w:val="24"/>
+        </w:rPr>
+      </w:pPr>
+      <w:r>
+        <w:rPr>
+          <w:rFonts w:ascii="Times New Roman" w:hAnsi="Times New Roman"/>
+          <w:kern w:val="0"/>
+          <w:sz w:val="24"/>
+          <w:szCs w:val="24"/>
+        </w:rPr>
+        <w:t> </w:t>
+      </w:r>
+    </w:p>
+    <w:p>
+      <w:pPr>
+        <w:spacing w:line="288" w:lineRule="auto"/>
+        <w:ind w:firstLineChars="202" w:firstLine="485"/>
+        <w:jc w:val="left"/>
+        <w:rPr>
+          <w:rFonts w:ascii="Times New Roman" w:hAnsi="Times New Roman"/>
+          <w:kern w:val="0"/>
+          <w:sz w:val="24"/>
+          <w:szCs w:val="24"/>
+        </w:rPr>
+      </w:pPr>
+      <w:r>
+        <w:rPr>
+          <w:rFonts w:ascii="Times New Roman" w:hAnsi="宋体"/>
+          <w:kern w:val="0"/>
+          <w:sz w:val="24"/>
+          <w:szCs w:val="24"/>
+        </w:rPr>
+        <w:t>举例</w:t>
+      </w:r>
+      <w:r>
+        <w:rPr>
+          <w:rFonts w:ascii="Times New Roman" w:hAnsi="Times New Roman"/>
+          <w:kern w:val="0"/>
+          <w:sz w:val="24"/>
+          <w:szCs w:val="24"/>
+        </w:rPr>
+        <w:t>1</w:t>
+      </w:r>
+      <w:r>
+        <w:rPr>
+          <w:rFonts w:ascii="Times New Roman" w:hAnsi="宋体"/>
+          <w:kern w:val="0"/>
+          <w:sz w:val="24"/>
+          <w:szCs w:val="24"/>
+        </w:rPr>
+        <w:t>：已知</w:t>
+      </w:r>
+      <w:r>
+        <w:rPr>
+          <w:rFonts w:ascii="Times New Roman" w:hAnsi="Times New Roman"/>
+          <w:kern w:val="0"/>
+          <w:sz w:val="24"/>
+          <w:szCs w:val="24"/>
+        </w:rPr>
+        <w:t>R&lt;U,F&gt;</w:t>
+      </w:r>
+      <w:r>
+        <w:rPr>
+          <w:rFonts w:ascii="Times New Roman" w:hAnsi="宋体"/>
+          <w:kern w:val="0"/>
+          <w:sz w:val="24"/>
+          <w:szCs w:val="24"/>
+        </w:rPr>
+        <w:t>，</w:t>
+      </w:r>
+      <w:r>
+        <w:rPr>
+          <w:rFonts w:ascii="Times New Roman" w:hAnsi="Times New Roman"/>
+          <w:kern w:val="0"/>
+          <w:sz w:val="24"/>
+          <w:szCs w:val="24"/>
+        </w:rPr>
+        <w:t>U={A,B,C}</w:t>
+      </w:r>
+      <w:r>
+        <w:rPr>
+          <w:rFonts w:ascii="Times New Roman" w:hAnsi="宋体"/>
+          <w:kern w:val="0"/>
+          <w:sz w:val="24"/>
+          <w:szCs w:val="24"/>
+        </w:rPr>
+        <w:t>，</w:t>
+      </w:r>
+      <w:r>
+        <w:rPr>
+          <w:rFonts w:ascii="Times New Roman" w:hAnsi="Times New Roman"/>
+          <w:kern w:val="0"/>
+          <w:sz w:val="24"/>
+          <w:szCs w:val="24"/>
+        </w:rPr>
+        <w:t>F={A→B}</w:t>
+      </w:r>
+      <w:r>
+        <w:rPr>
+          <w:rFonts w:ascii="Times New Roman" w:hAnsi="宋体"/>
+          <w:kern w:val="0"/>
+          <w:sz w:val="24"/>
+          <w:szCs w:val="24"/>
+        </w:rPr>
+        <w:t>，如下的两个分解：</w:t>
+      </w:r>
+    </w:p>
+    <w:p>
+      <w:pPr>
+        <w:spacing w:line="288" w:lineRule="auto"/>
+        <w:ind w:firstLineChars="202" w:firstLine="485"/>
+        <w:jc w:val="left"/>
+        <w:rPr>
+          <w:rFonts w:ascii="Times New Roman" w:hAnsi="Times New Roman"/>
+          <w:kern w:val="0"/>
+          <w:sz w:val="24"/>
+          <w:szCs w:val="24"/>
+        </w:rPr>
+      </w:pPr>
+      <w:r>
+        <w:rPr>
+          <w:rFonts w:ascii="宋体" w:hAnsi="宋体"/>
+          <w:kern w:val="0"/>
+          <w:sz w:val="24"/>
+          <w:szCs w:val="24"/>
+        </w:rPr>
+        <w:t>①</w:t>
+      </w:r>
+      <w:r>
+        <w:rPr>
+          <w:rFonts w:ascii="Times New Roman" w:hAnsi="Times New Roman"/>
+          <w:kern w:val="0"/>
+          <w:sz w:val="24"/>
+          <w:szCs w:val="24"/>
+        </w:rPr>
+        <w:t xml:space="preserve"> ρ</w:t>
+      </w:r>
+      <w:r>
+        <w:rPr>
+          <w:rFonts w:ascii="Times New Roman" w:hAnsi="Times New Roman"/>
+          <w:kern w:val="0"/>
+          <w:sz w:val="24"/>
+          <w:szCs w:val="24"/>
+          <w:vertAlign w:val="subscript"/>
+        </w:rPr>
+        <w:t>1</w:t>
+      </w:r>
+      <w:r>
+        <w:rPr>
+          <w:rFonts w:ascii="Times New Roman" w:hAnsi="Times New Roman"/>
+          <w:kern w:val="0"/>
+          <w:sz w:val="24"/>
+          <w:szCs w:val="24"/>
+        </w:rPr>
+        <w:t>={AB,BC}</w:t>
+      </w:r>
+    </w:p>
+    <w:p>
+      <w:pPr>
+        <w:spacing w:line="288" w:lineRule="auto"/>
+        <w:ind w:firstLineChars="202" w:firstLine="485"/>
+        <w:jc w:val="left"/>
+        <w:rPr>
+          <w:rFonts w:ascii="Times New Roman" w:hAnsi="Times New Roman"/>
+          <w:kern w:val="0"/>
+          <w:sz w:val="24"/>
+          <w:szCs w:val="24"/>
+        </w:rPr>
+      </w:pPr>
+      <w:r>
+        <w:rPr>
+          <w:rFonts w:ascii="宋体" w:hAnsi="宋体"/>
+          <w:kern w:val="0"/>
+          <w:sz w:val="24"/>
+          <w:szCs w:val="24"/>
+        </w:rPr>
+        <w:t>②</w:t>
+      </w:r>
+      <w:r>
+        <w:rPr>
+          <w:rFonts w:ascii="Times New Roman" w:hAnsi="Times New Roman"/>
+          <w:kern w:val="0"/>
+          <w:sz w:val="24"/>
+          <w:szCs w:val="24"/>
+        </w:rPr>
+        <w:t xml:space="preserve"> ρ</w:t>
+      </w:r>
+      <w:r>
+        <w:rPr>
+          <w:rFonts w:ascii="Times New Roman" w:hAnsi="Times New Roman"/>
+          <w:kern w:val="0"/>
+          <w:sz w:val="24"/>
+          <w:szCs w:val="24"/>
+          <w:vertAlign w:val="subscript"/>
+        </w:rPr>
+        <w:t>2</w:t>
+      </w:r>
+      <w:r>
+        <w:rPr>
+          <w:rFonts w:ascii="Times New Roman" w:hAnsi="Times New Roman"/>
+          <w:kern w:val="0"/>
+          <w:sz w:val="24"/>
+          <w:szCs w:val="24"/>
+        </w:rPr>
+        <w:t>={AB,AC}</w:t>
+      </w:r>
+    </w:p>
+    <w:p>
+      <w:pPr>
+        <w:spacing w:line="288" w:lineRule="auto"/>
+        <w:ind w:firstLineChars="202" w:firstLine="485"/>
+        <w:jc w:val="left"/>
+        <w:rPr>
+          <w:rFonts w:ascii="Times New Roman" w:hAnsi="Times New Roman"/>
+          <w:kern w:val="0"/>
+          <w:sz w:val="24"/>
+          <w:szCs w:val="24"/>
+        </w:rPr>
+      </w:pPr>
+      <w:r>
+        <w:rPr>
+          <w:rFonts w:ascii="Times New Roman" w:hAnsi="宋体"/>
+          <w:kern w:val="0"/>
+          <w:sz w:val="24"/>
+          <w:szCs w:val="24"/>
+        </w:rPr>
+        <w:t>判断这两个分解是否具有无损连接性。</w:t>
+      </w:r>
+    </w:p>
+    <w:p>
+      <w:pPr>
+        <w:spacing w:line="288" w:lineRule="auto"/>
+        <w:ind w:firstLineChars="202" w:firstLine="485"/>
+        <w:jc w:val="left"/>
+        <w:rPr>
+          <w:rFonts w:ascii="Times New Roman" w:hAnsi="Times New Roman"/>
+          <w:kern w:val="0"/>
+          <w:sz w:val="24"/>
+          <w:szCs w:val="24"/>
+        </w:rPr>
+      </w:pPr>
+      <w:r>
+        <w:rPr>
+          <w:rFonts w:ascii="Times New Roman" w:hAnsi="宋体"/>
+          <w:color w:val="000000"/>
+          <w:kern w:val="0"/>
+          <w:sz w:val="24"/>
+          <w:szCs w:val="24"/>
+        </w:rPr>
+        <w:t>解</w:t>
+      </w:r>
+      <w:r>
+        <w:rPr>
+          <w:rFonts w:ascii="Times New Roman" w:hAnsi="宋体" w:hint="eastAsia"/>
+          <w:kern w:val="0"/>
+          <w:sz w:val="24"/>
+          <w:szCs w:val="24"/>
+        </w:rPr>
+        <w:t>：</w:t>
+      </w:r>
+      <w:r>
+        <w:rPr>
+          <w:rFonts w:ascii="Times New Roman" w:hAnsi="宋体"/>
+          <w:kern w:val="0"/>
+          <w:sz w:val="24"/>
+          <w:szCs w:val="24"/>
+        </w:rPr>
+        <w:t>用无损连接的定理来解。</w:t>
+      </w:r>
+    </w:p>
+    <w:p>
+      <w:pPr>
+        <w:spacing w:line="288" w:lineRule="auto"/>
+        <w:ind w:firstLineChars="202" w:firstLine="485"/>
+        <w:jc w:val="left"/>
+        <w:rPr>
+          <w:rFonts w:ascii="Times New Roman" w:hAnsi="Times New Roman"/>
+          <w:kern w:val="0"/>
+          <w:sz w:val="24"/>
+          <w:szCs w:val="24"/>
+        </w:rPr>
+      </w:pPr>
+      <w:r>
+        <w:rPr>
+          <w:rFonts w:ascii="Times New Roman" w:hAnsi="宋体"/>
+          <w:b/>
+          <w:bCs/>
+          <w:kern w:val="0"/>
+          <w:sz w:val="24"/>
+          <w:szCs w:val="24"/>
+        </w:rPr>
+        <w:t>方法一</w:t>
+      </w:r>
+      <w:r>
+        <w:rPr>
+          <w:rFonts w:ascii="Times New Roman" w:hAnsi="宋体"/>
+          <w:kern w:val="0"/>
+          <w:sz w:val="24"/>
+          <w:szCs w:val="24"/>
+        </w:rPr>
+        <w:t>：</w:t>
+      </w:r>
+    </w:p>
+    <w:p>
+      <w:pPr>
+        <w:spacing w:line="288" w:lineRule="auto"/>
+        <w:ind w:firstLineChars="202" w:firstLine="485"/>
+        <w:jc w:val="left"/>
+        <w:rPr>
+          <w:rFonts w:ascii="Times New Roman" w:hAnsi="Times New Roman"/>
+          <w:kern w:val="0"/>
+          <w:sz w:val="24"/>
+          <w:szCs w:val="24"/>
+        </w:rPr>
+      </w:pPr>
+      <w:r>
+        <w:rPr>
+          <w:rFonts w:ascii="Times New Roman" w:hAnsi="宋体"/>
+          <w:kern w:val="0"/>
+          <w:sz w:val="24"/>
+          <w:szCs w:val="24"/>
+        </w:rPr>
+        <w:t>因为</w:t>
+      </w:r>
+      <w:r>
+        <w:rPr>
+          <w:rFonts w:ascii="Times New Roman" w:hAnsi="Times New Roman"/>
+          <w:kern w:val="0"/>
+          <w:sz w:val="24"/>
+          <w:szCs w:val="24"/>
+        </w:rPr>
+        <w:t>AB∩BC=B</w:t>
+      </w:r>
+      <w:r>
+        <w:rPr>
+          <w:rFonts w:ascii="Times New Roman" w:hAnsi="宋体"/>
+          <w:kern w:val="0"/>
+          <w:sz w:val="24"/>
+          <w:szCs w:val="24"/>
+        </w:rPr>
+        <w:t>，</w:t>
+      </w:r>
+      <w:r>
+        <w:rPr>
+          <w:rFonts w:ascii="Times New Roman" w:hAnsi="Times New Roman"/>
+          <w:kern w:val="0"/>
+          <w:sz w:val="24"/>
+          <w:szCs w:val="24"/>
+        </w:rPr>
+        <w:t>AB-BC=A</w:t>
+      </w:r>
+      <w:r>
+        <w:rPr>
+          <w:rFonts w:ascii="Times New Roman" w:hAnsi="宋体"/>
+          <w:kern w:val="0"/>
+          <w:sz w:val="24"/>
+          <w:szCs w:val="24"/>
+        </w:rPr>
+        <w:t>，</w:t>
+      </w:r>
+      <w:r>
+        <w:rPr>
+          <w:rFonts w:ascii="Times New Roman" w:hAnsi="Times New Roman"/>
+          <w:kern w:val="0"/>
+          <w:sz w:val="24"/>
+          <w:szCs w:val="24"/>
+        </w:rPr>
+        <w:t>BC-AB=C</w:t>
+      </w:r>
+    </w:p>
+    <w:p>
+      <w:pPr>
+        <w:spacing w:line="288" w:lineRule="auto"/>
+        <w:ind w:firstLineChars="202" w:firstLine="485"/>
+        <w:jc w:val="left"/>
+        <w:rPr>
           <w:rFonts w:ascii="Times New Roman" w:hAnsi="Times New Roman"/>
           <w:kern w:val="0"/>
           <w:sz w:val="24"/>
           <w:szCs w:val="24"/>
           <w:vertAlign w:val="superscript"/>
         </w:rPr>
-        <w:t>+</w:t>
-      </w:r>
-      <w:r>
-        <w:rPr>
-          <w:rFonts w:ascii="Times New Roman" w:hAnsi="宋体"/>
-          <w:kern w:val="0"/>
-          <w:sz w:val="24"/>
-          <w:szCs w:val="24"/>
-        </w:rPr>
-        <w:t>，</w:t>
-      </w:r>
-      <w:r>
-        <w:rPr>
-          <w:rFonts w:ascii="Times New Roman" w:hAnsi="Times New Roman"/>
-          <w:kern w:val="0"/>
-          <w:sz w:val="24"/>
-          <w:szCs w:val="24"/>
-        </w:rPr>
-        <w:t>A→C</w:t>
+      </w:pPr>
+      <w:r>
+        <w:rPr>
+          <w:rFonts w:ascii="Times New Roman" w:hAnsi="宋体"/>
+          <w:kern w:val="0"/>
+          <w:sz w:val="24"/>
+          <w:szCs w:val="24"/>
+        </w:rPr>
+        <w:t>所以</w:t>
+      </w:r>
+      <w:r>
+        <w:rPr>
+          <w:rFonts w:ascii="Times New Roman" w:hAnsi="Times New Roman"/>
+          <w:kern w:val="0"/>
+          <w:sz w:val="24"/>
+          <w:szCs w:val="24"/>
+        </w:rPr>
+        <w:t>B→A</w:t>
       </w:r>
       <w:r>
         <w:rPr>
@@ -4066,10 +3441,10 @@
           <w:szCs w:val="24"/>
         </w:rPr>
         <w:drawing>
-          <wp:inline distT="0" distB="0" distL="0" distR="0" wp14:anchorId="6D52BB18" wp14:editId="19E087B3">
+          <wp:inline distT="0" distB="0" distL="0" distR="0" wp14:anchorId="5A163787" wp14:editId="215D18CD">
             <wp:extent cx="152400" cy="190500"/>
             <wp:effectExtent l="0" t="0" r="0" b="0"/>
-            <wp:docPr id="6" name="图片 6"/>
+            <wp:docPr id="3" name="图片 3"/>
             <wp:cNvGraphicFramePr>
               <a:graphicFrameLocks xmlns:a="http://schemas.openxmlformats.org/drawingml/2006/main" noChangeAspect="1"/>
             </wp:cNvGraphicFramePr>
@@ -4077,13 +3452,13 @@
               <a:graphicData uri="http://schemas.openxmlformats.org/drawingml/2006/picture">
                 <pic:pic xmlns:pic="http://schemas.openxmlformats.org/drawingml/2006/picture">
                   <pic:nvPicPr>
-                    <pic:cNvPr id="0" name="图片 5"/>
+                    <pic:cNvPr id="0" name="图片 2"/>
                     <pic:cNvPicPr>
                       <a:picLocks noChangeAspect="1" noChangeArrowheads="1"/>
                     </pic:cNvPicPr>
                   </pic:nvPicPr>
                   <pic:blipFill>
-                    <a:blip r:embed="rId6" cstate="print">
+                    <a:blip r:embed="rId8" cstate="print">
                       <a:extLst>
                         <a:ext uri="{28A0092B-C50C-407E-A947-70E740481C1C}">
                           <a14:useLocalDpi xmlns:a14="http://schemas.microsoft.com/office/drawing/2010/main" val="0"/>
@@ -4133,6 +3508,101 @@
         </w:rPr>
         <w:t>+</w:t>
       </w:r>
+      <w:r>
+        <w:rPr>
+          <w:rFonts w:ascii="Times New Roman" w:hAnsi="宋体"/>
+          <w:kern w:val="0"/>
+          <w:sz w:val="24"/>
+          <w:szCs w:val="24"/>
+        </w:rPr>
+        <w:t>，</w:t>
+      </w:r>
+      <w:r>
+        <w:rPr>
+          <w:rFonts w:ascii="Times New Roman" w:hAnsi="Times New Roman"/>
+          <w:kern w:val="0"/>
+          <w:sz w:val="24"/>
+          <w:szCs w:val="24"/>
+        </w:rPr>
+        <w:t>B→C</w:t>
+      </w:r>
+      <w:r>
+        <w:rPr>
+          <w:rFonts w:ascii="Times New Roman" w:hAnsi="Times New Roman"/>
+          <w:noProof/>
+          <w:kern w:val="0"/>
+          <w:position w:val="-8"/>
+          <w:sz w:val="24"/>
+          <w:szCs w:val="24"/>
+        </w:rPr>
+        <w:drawing>
+          <wp:inline distT="0" distB="0" distL="0" distR="0" wp14:anchorId="0B8D3363" wp14:editId="42F9184F">
+            <wp:extent cx="152400" cy="190500"/>
+            <wp:effectExtent l="0" t="0" r="0" b="0"/>
+            <wp:docPr id="4" name="图片 4"/>
+            <wp:cNvGraphicFramePr>
+              <a:graphicFrameLocks xmlns:a="http://schemas.openxmlformats.org/drawingml/2006/main" noChangeAspect="1"/>
+            </wp:cNvGraphicFramePr>
+            <a:graphic xmlns:a="http://schemas.openxmlformats.org/drawingml/2006/main">
+              <a:graphicData uri="http://schemas.openxmlformats.org/drawingml/2006/picture">
+                <pic:pic xmlns:pic="http://schemas.openxmlformats.org/drawingml/2006/picture">
+                  <pic:nvPicPr>
+                    <pic:cNvPr id="0" name="图片 3"/>
+                    <pic:cNvPicPr>
+                      <a:picLocks noChangeAspect="1" noChangeArrowheads="1"/>
+                    </pic:cNvPicPr>
+                  </pic:nvPicPr>
+                  <pic:blipFill>
+                    <a:blip r:embed="rId8" cstate="print">
+                      <a:extLst>
+                        <a:ext uri="{28A0092B-C50C-407E-A947-70E740481C1C}">
+                          <a14:useLocalDpi xmlns:a14="http://schemas.microsoft.com/office/drawing/2010/main" val="0"/>
+                        </a:ext>
+                      </a:extLst>
+                    </a:blip>
+                    <a:srcRect/>
+                    <a:stretch>
+                      <a:fillRect/>
+                    </a:stretch>
+                  </pic:blipFill>
+                  <pic:spPr bwMode="auto">
+                    <a:xfrm>
+                      <a:off x="0" y="0"/>
+                      <a:ext cx="152400" cy="190500"/>
+                    </a:xfrm>
+                    <a:prstGeom prst="rect">
+                      <a:avLst/>
+                    </a:prstGeom>
+                    <a:noFill/>
+                    <a:ln>
+                      <a:noFill/>
+                    </a:ln>
+                  </pic:spPr>
+                </pic:pic>
+              </a:graphicData>
+            </a:graphic>
+          </wp:inline>
+        </w:drawing>
+      </w:r>
+      <w:r>
+        <w:rPr>
+          <w:rFonts w:ascii="Times New Roman" w:hAnsi="Times New Roman"/>
+          <w:kern w:val="0"/>
+          <w:sz w:val="24"/>
+          <w:szCs w:val="24"/>
+        </w:rPr>
+        <w:t>F</w:t>
+      </w:r>
+      <w:r>
+        <w:rPr>
+          <w:rFonts w:ascii="Times New Roman" w:hAnsi="Times New Roman"/>
+          <w:kern w:val="0"/>
+          <w:sz w:val="24"/>
+          <w:szCs w:val="24"/>
+          <w:vertAlign w:val="superscript"/>
+        </w:rPr>
+        <w:t>+</w:t>
+      </w:r>
     </w:p>
     <w:p>
       <w:pPr>
@@ -4172,16 +3642,16 @@
           <w:szCs w:val="24"/>
           <w:vertAlign w:val="subscript"/>
         </w:rPr>
-        <w:t>2</w:t>
-      </w:r>
-      <w:r>
-        <w:rPr>
-          <w:rFonts w:ascii="Times New Roman" w:hAnsi="宋体"/>
-          <w:kern w:val="0"/>
-          <w:sz w:val="24"/>
-          <w:szCs w:val="24"/>
-        </w:rPr>
-        <w:t>是无损连接。</w:t>
+        <w:t>1</w:t>
+      </w:r>
+      <w:r>
+        <w:rPr>
+          <w:rFonts w:ascii="Times New Roman" w:hAnsi="宋体"/>
+          <w:kern w:val="0"/>
+          <w:sz w:val="24"/>
+          <w:szCs w:val="24"/>
+        </w:rPr>
+        <w:t>是有损连接。</w:t>
       </w:r>
     </w:p>
     <w:p>
@@ -4198,12 +3668,23 @@
       </w:pPr>
       <w:r>
         <w:rPr>
-          <w:rFonts w:ascii="Times New Roman" w:hAnsi="Times New Roman"/>
-          <w:kern w:val="0"/>
-          <w:sz w:val="24"/>
-          <w:szCs w:val="24"/>
-        </w:rPr>
-        <w:t> </w:t>
+          <w:rFonts w:ascii="Times New Roman" w:hAnsi="宋体"/>
+          <w:b/>
+          <w:bCs/>
+          <w:kern w:val="0"/>
+          <w:sz w:val="24"/>
+          <w:szCs w:val="24"/>
+        </w:rPr>
+        <w:t>方法二</w:t>
+      </w:r>
+      <w:r>
+        <w:rPr>
+          <w:rFonts w:ascii="Times New Roman" w:hAnsi="宋体"/>
+          <w:kern w:val="0"/>
+          <w:sz w:val="24"/>
+          <w:szCs w:val="24"/>
+        </w:rPr>
+        <w:t>：</w:t>
       </w:r>
     </w:p>
     <w:p>
@@ -4225,34 +3706,16 @@
           <w:sz w:val="24"/>
           <w:szCs w:val="24"/>
         </w:rPr>
-        <w:t>举例</w:t>
-      </w:r>
-      <w:r>
-        <w:rPr>
-          <w:rFonts w:ascii="Times New Roman" w:hAnsi="Times New Roman"/>
-          <w:kern w:val="0"/>
-          <w:sz w:val="24"/>
-          <w:szCs w:val="24"/>
-        </w:rPr>
-        <w:t>2</w:t>
-      </w:r>
-      <w:r>
-        <w:rPr>
-          <w:rFonts w:ascii="Times New Roman" w:hAnsi="宋体"/>
-          <w:kern w:val="0"/>
-          <w:sz w:val="24"/>
-          <w:szCs w:val="24"/>
-        </w:rPr>
-        <w:t>：已知</w:t>
-      </w:r>
-      <w:r>
-        <w:rPr>
-          <w:rFonts w:ascii="Times New Roman" w:hAnsi="Times New Roman"/>
-          <w:kern w:val="0"/>
-          <w:sz w:val="24"/>
-          <w:szCs w:val="24"/>
-        </w:rPr>
-        <w:t>R&lt;U,F&gt;</w:t>
+        <w:t>因为</w:t>
+      </w:r>
+      <w:r>
+        <w:rPr>
+          <w:rFonts w:ascii="Times New Roman" w:hAnsi="Times New Roman"/>
+          <w:kern w:val="0"/>
+          <w:sz w:val="24"/>
+          <w:szCs w:val="24"/>
+        </w:rPr>
+        <w:t>AB∩AC=A</w:t>
       </w:r>
       <w:r>
         <w:rPr>
@@ -4270,7 +3733,7 @@
           <w:sz w:val="24"/>
           <w:szCs w:val="24"/>
         </w:rPr>
-        <w:t>U={A,B,C,D,E}</w:t>
+        <w:t>AB-AC=B</w:t>
       </w:r>
       <w:r>
         <w:rPr>
@@ -4288,219 +3751,7 @@
           <w:sz w:val="24"/>
           <w:szCs w:val="24"/>
         </w:rPr>
-        <w:t>F={A→C,B→C,C→D,DE→C,CE→A}</w:t>
-      </w:r>
-      <w:r>
-        <w:rPr>
-          <w:rFonts w:ascii="Times New Roman" w:hAnsi="宋体"/>
-          <w:kern w:val="0"/>
-          <w:sz w:val="24"/>
-          <w:szCs w:val="24"/>
-        </w:rPr>
-        <w:t>，</w:t>
-      </w:r>
-      <w:r>
-        <w:rPr>
-          <w:rFonts w:ascii="Times New Roman" w:hAnsi="Times New Roman"/>
-          <w:kern w:val="0"/>
-          <w:sz w:val="24"/>
-          <w:szCs w:val="24"/>
-        </w:rPr>
-        <w:t>R</w:t>
-      </w:r>
-      <w:r>
-        <w:rPr>
-          <w:rFonts w:ascii="Times New Roman" w:hAnsi="宋体"/>
-          <w:kern w:val="0"/>
-          <w:sz w:val="24"/>
-          <w:szCs w:val="24"/>
-        </w:rPr>
-        <w:t>的一个分解为</w:t>
-      </w:r>
-      <w:r>
-        <w:rPr>
-          <w:rFonts w:ascii="Times New Roman" w:hAnsi="Times New Roman"/>
-          <w:kern w:val="0"/>
-          <w:sz w:val="24"/>
-          <w:szCs w:val="24"/>
-        </w:rPr>
-        <w:t>R</w:t>
-      </w:r>
-      <w:r>
-        <w:rPr>
-          <w:rFonts w:ascii="Times New Roman" w:hAnsi="Times New Roman"/>
-          <w:kern w:val="0"/>
-          <w:sz w:val="24"/>
-          <w:szCs w:val="24"/>
-          <w:vertAlign w:val="subscript"/>
-        </w:rPr>
-        <w:t>1</w:t>
-      </w:r>
-      <w:r>
-        <w:rPr>
-          <w:rFonts w:ascii="Times New Roman" w:hAnsi="Times New Roman"/>
-          <w:kern w:val="0"/>
-          <w:sz w:val="24"/>
-          <w:szCs w:val="24"/>
-        </w:rPr>
-        <w:t>(AD)</w:t>
-      </w:r>
-      <w:r>
-        <w:rPr>
-          <w:rFonts w:ascii="Times New Roman" w:hAnsi="宋体"/>
-          <w:kern w:val="0"/>
-          <w:sz w:val="24"/>
-          <w:szCs w:val="24"/>
-        </w:rPr>
-        <w:t>，</w:t>
-      </w:r>
-      <w:r>
-        <w:rPr>
-          <w:rFonts w:ascii="Times New Roman" w:hAnsi="Times New Roman"/>
-          <w:kern w:val="0"/>
-          <w:sz w:val="24"/>
-          <w:szCs w:val="24"/>
-        </w:rPr>
-        <w:t>R</w:t>
-      </w:r>
-      <w:r>
-        <w:rPr>
-          <w:rFonts w:ascii="Times New Roman" w:hAnsi="Times New Roman"/>
-          <w:kern w:val="0"/>
-          <w:sz w:val="24"/>
-          <w:szCs w:val="24"/>
-          <w:vertAlign w:val="subscript"/>
-        </w:rPr>
-        <w:t>2</w:t>
-      </w:r>
-      <w:r>
-        <w:rPr>
-          <w:rFonts w:ascii="Times New Roman" w:hAnsi="Times New Roman"/>
-          <w:kern w:val="0"/>
-          <w:sz w:val="24"/>
-          <w:szCs w:val="24"/>
-        </w:rPr>
-        <w:t>(AB)</w:t>
-      </w:r>
-      <w:r>
-        <w:rPr>
-          <w:rFonts w:ascii="Times New Roman" w:hAnsi="宋体"/>
-          <w:kern w:val="0"/>
-          <w:sz w:val="24"/>
-          <w:szCs w:val="24"/>
-        </w:rPr>
-        <w:t>，</w:t>
-      </w:r>
-      <w:r>
-        <w:rPr>
-          <w:rFonts w:ascii="Times New Roman" w:hAnsi="Times New Roman"/>
-          <w:kern w:val="0"/>
-          <w:sz w:val="24"/>
-          <w:szCs w:val="24"/>
-        </w:rPr>
-        <w:t>R</w:t>
-      </w:r>
-      <w:r>
-        <w:rPr>
-          <w:rFonts w:ascii="Times New Roman" w:hAnsi="Times New Roman"/>
-          <w:kern w:val="0"/>
-          <w:sz w:val="24"/>
-          <w:szCs w:val="24"/>
-          <w:vertAlign w:val="subscript"/>
-        </w:rPr>
-        <w:t>3</w:t>
-      </w:r>
-      <w:r>
-        <w:rPr>
-          <w:rFonts w:ascii="Times New Roman" w:hAnsi="Times New Roman"/>
-          <w:kern w:val="0"/>
-          <w:sz w:val="24"/>
-          <w:szCs w:val="24"/>
-        </w:rPr>
-        <w:t>(BE)</w:t>
-      </w:r>
-      <w:r>
-        <w:rPr>
-          <w:rFonts w:ascii="Times New Roman" w:hAnsi="宋体"/>
-          <w:kern w:val="0"/>
-          <w:sz w:val="24"/>
-          <w:szCs w:val="24"/>
-        </w:rPr>
-        <w:t>，</w:t>
-      </w:r>
-      <w:r>
-        <w:rPr>
-          <w:rFonts w:ascii="Times New Roman" w:hAnsi="Times New Roman"/>
-          <w:kern w:val="0"/>
-          <w:sz w:val="24"/>
-          <w:szCs w:val="24"/>
-        </w:rPr>
-        <w:t>R</w:t>
-      </w:r>
-      <w:r>
-        <w:rPr>
-          <w:rFonts w:ascii="Times New Roman" w:hAnsi="Times New Roman"/>
-          <w:kern w:val="0"/>
-          <w:sz w:val="24"/>
-          <w:szCs w:val="24"/>
-          <w:vertAlign w:val="subscript"/>
-        </w:rPr>
-        <w:t>4</w:t>
-      </w:r>
-      <w:r>
-        <w:rPr>
-          <w:rFonts w:ascii="Times New Roman" w:hAnsi="Times New Roman"/>
-          <w:kern w:val="0"/>
-          <w:sz w:val="24"/>
-          <w:szCs w:val="24"/>
-        </w:rPr>
-        <w:t>(CDE)</w:t>
-      </w:r>
-      <w:r>
-        <w:rPr>
-          <w:rFonts w:ascii="Times New Roman" w:hAnsi="宋体"/>
-          <w:kern w:val="0"/>
-          <w:sz w:val="24"/>
-          <w:szCs w:val="24"/>
-        </w:rPr>
-        <w:t>，</w:t>
-      </w:r>
-      <w:r>
-        <w:rPr>
-          <w:rFonts w:ascii="Times New Roman" w:hAnsi="Times New Roman"/>
-          <w:kern w:val="0"/>
-          <w:sz w:val="24"/>
-          <w:szCs w:val="24"/>
-        </w:rPr>
-        <w:t>R</w:t>
-      </w:r>
-      <w:r>
-        <w:rPr>
-          <w:rFonts w:ascii="Times New Roman" w:hAnsi="Times New Roman"/>
-          <w:kern w:val="0"/>
-          <w:sz w:val="24"/>
-          <w:szCs w:val="24"/>
-          <w:vertAlign w:val="subscript"/>
-        </w:rPr>
-        <w:t>5</w:t>
-      </w:r>
-      <w:r>
-        <w:rPr>
-          <w:rFonts w:ascii="Times New Roman" w:hAnsi="Times New Roman"/>
-          <w:kern w:val="0"/>
-          <w:sz w:val="24"/>
-          <w:szCs w:val="24"/>
-        </w:rPr>
-        <w:t>(AE)</w:t>
-      </w:r>
-      <w:r>
-        <w:rPr>
-          <w:rFonts w:ascii="Times New Roman" w:hAnsi="宋体"/>
-          <w:kern w:val="0"/>
-          <w:sz w:val="24"/>
-          <w:szCs w:val="24"/>
-        </w:rPr>
-        <w:t>，判断这个分解是否具有无损连接性。</w:t>
+        <w:t>AC-AB=C</w:t>
       </w:r>
     </w:p>
     <w:p>
@@ -4513,6 +3764,7 @@
           <w:kern w:val="0"/>
           <w:sz w:val="24"/>
           <w:szCs w:val="24"/>
+          <w:vertAlign w:val="superscript"/>
         </w:rPr>
       </w:pPr>
       <w:r>
@@ -4522,8 +3774,188 @@
           <w:sz w:val="24"/>
           <w:szCs w:val="24"/>
         </w:rPr>
-        <w:lastRenderedPageBreak/>
-        <w:t>解：用判断无损连接的算法来解。</w:t>
+        <w:t>所以</w:t>
+      </w:r>
+      <w:r>
+        <w:rPr>
+          <w:rFonts w:ascii="Times New Roman" w:hAnsi="Times New Roman"/>
+          <w:kern w:val="0"/>
+          <w:sz w:val="24"/>
+          <w:szCs w:val="24"/>
+        </w:rPr>
+        <w:t>A→B</w:t>
+      </w:r>
+      <w:r>
+        <w:rPr>
+          <w:rFonts w:ascii="Times New Roman" w:hAnsi="Times New Roman"/>
+          <w:noProof/>
+          <w:kern w:val="0"/>
+          <w:position w:val="-4"/>
+          <w:sz w:val="24"/>
+          <w:szCs w:val="24"/>
+        </w:rPr>
+        <w:drawing>
+          <wp:inline distT="0" distB="0" distL="0" distR="0" wp14:anchorId="69266324" wp14:editId="00B6511F">
+            <wp:extent cx="152400" cy="152400"/>
+            <wp:effectExtent l="0" t="0" r="0" b="0"/>
+            <wp:docPr id="5" name="图片 5"/>
+            <wp:cNvGraphicFramePr>
+              <a:graphicFrameLocks xmlns:a="http://schemas.openxmlformats.org/drawingml/2006/main" noChangeAspect="1"/>
+            </wp:cNvGraphicFramePr>
+            <a:graphic xmlns:a="http://schemas.openxmlformats.org/drawingml/2006/main">
+              <a:graphicData uri="http://schemas.openxmlformats.org/drawingml/2006/picture">
+                <pic:pic xmlns:pic="http://schemas.openxmlformats.org/drawingml/2006/picture">
+                  <pic:nvPicPr>
+                    <pic:cNvPr id="0" name="图片 4"/>
+                    <pic:cNvPicPr>
+                      <a:picLocks noChangeAspect="1" noChangeArrowheads="1"/>
+                    </pic:cNvPicPr>
+                  </pic:nvPicPr>
+                  <pic:blipFill>
+                    <a:blip r:embed="rId9" cstate="print">
+                      <a:extLst>
+                        <a:ext uri="{28A0092B-C50C-407E-A947-70E740481C1C}">
+                          <a14:useLocalDpi xmlns:a14="http://schemas.microsoft.com/office/drawing/2010/main" val="0"/>
+                        </a:ext>
+                      </a:extLst>
+                    </a:blip>
+                    <a:srcRect/>
+                    <a:stretch>
+                      <a:fillRect/>
+                    </a:stretch>
+                  </pic:blipFill>
+                  <pic:spPr bwMode="auto">
+                    <a:xfrm>
+                      <a:off x="0" y="0"/>
+                      <a:ext cx="152400" cy="152400"/>
+                    </a:xfrm>
+                    <a:prstGeom prst="rect">
+                      <a:avLst/>
+                    </a:prstGeom>
+                    <a:noFill/>
+                    <a:ln>
+                      <a:noFill/>
+                    </a:ln>
+                  </pic:spPr>
+                </pic:pic>
+              </a:graphicData>
+            </a:graphic>
+          </wp:inline>
+        </w:drawing>
+      </w:r>
+      <w:r>
+        <w:rPr>
+          <w:rFonts w:ascii="Times New Roman" w:hAnsi="Times New Roman"/>
+          <w:kern w:val="0"/>
+          <w:sz w:val="24"/>
+          <w:szCs w:val="24"/>
+        </w:rPr>
+        <w:t>F</w:t>
+      </w:r>
+      <w:r>
+        <w:rPr>
+          <w:rFonts w:ascii="Times New Roman" w:hAnsi="Times New Roman"/>
+          <w:kern w:val="0"/>
+          <w:sz w:val="24"/>
+          <w:szCs w:val="24"/>
+          <w:vertAlign w:val="superscript"/>
+        </w:rPr>
+        <w:t>+</w:t>
+      </w:r>
+      <w:r>
+        <w:rPr>
+          <w:rFonts w:ascii="Times New Roman" w:hAnsi="宋体"/>
+          <w:kern w:val="0"/>
+          <w:sz w:val="24"/>
+          <w:szCs w:val="24"/>
+        </w:rPr>
+        <w:t>，</w:t>
+      </w:r>
+      <w:r>
+        <w:rPr>
+          <w:rFonts w:ascii="Times New Roman" w:hAnsi="Times New Roman"/>
+          <w:kern w:val="0"/>
+          <w:sz w:val="24"/>
+          <w:szCs w:val="24"/>
+        </w:rPr>
+        <w:t>A→C</w:t>
+      </w:r>
+      <w:r>
+        <w:rPr>
+          <w:rFonts w:ascii="Times New Roman" w:hAnsi="Times New Roman"/>
+          <w:noProof/>
+          <w:kern w:val="0"/>
+          <w:position w:val="-8"/>
+          <w:sz w:val="24"/>
+          <w:szCs w:val="24"/>
+        </w:rPr>
+        <w:drawing>
+          <wp:inline distT="0" distB="0" distL="0" distR="0" wp14:anchorId="6D52BB18" wp14:editId="19E087B3">
+            <wp:extent cx="152400" cy="190500"/>
+            <wp:effectExtent l="0" t="0" r="0" b="0"/>
+            <wp:docPr id="6" name="图片 6"/>
+            <wp:cNvGraphicFramePr>
+              <a:graphicFrameLocks xmlns:a="http://schemas.openxmlformats.org/drawingml/2006/main" noChangeAspect="1"/>
+            </wp:cNvGraphicFramePr>
+            <a:graphic xmlns:a="http://schemas.openxmlformats.org/drawingml/2006/main">
+              <a:graphicData uri="http://schemas.openxmlformats.org/drawingml/2006/picture">
+                <pic:pic xmlns:pic="http://schemas.openxmlformats.org/drawingml/2006/picture">
+                  <pic:nvPicPr>
+                    <pic:cNvPr id="0" name="图片 5"/>
+                    <pic:cNvPicPr>
+                      <a:picLocks noChangeAspect="1" noChangeArrowheads="1"/>
+                    </pic:cNvPicPr>
+                  </pic:nvPicPr>
+                  <pic:blipFill>
+                    <a:blip r:embed="rId8" cstate="print">
+                      <a:extLst>
+                        <a:ext uri="{28A0092B-C50C-407E-A947-70E740481C1C}">
+                          <a14:useLocalDpi xmlns:a14="http://schemas.microsoft.com/office/drawing/2010/main" val="0"/>
+                        </a:ext>
+                      </a:extLst>
+                    </a:blip>
+                    <a:srcRect/>
+                    <a:stretch>
+                      <a:fillRect/>
+                    </a:stretch>
+                  </pic:blipFill>
+                  <pic:spPr bwMode="auto">
+                    <a:xfrm>
+                      <a:off x="0" y="0"/>
+                      <a:ext cx="152400" cy="190500"/>
+                    </a:xfrm>
+                    <a:prstGeom prst="rect">
+                      <a:avLst/>
+                    </a:prstGeom>
+                    <a:noFill/>
+                    <a:ln>
+                      <a:noFill/>
+                    </a:ln>
+                  </pic:spPr>
+                </pic:pic>
+              </a:graphicData>
+            </a:graphic>
+          </wp:inline>
+        </w:drawing>
+      </w:r>
+      <w:r>
+        <w:rPr>
+          <w:rFonts w:ascii="Times New Roman" w:hAnsi="Times New Roman"/>
+          <w:kern w:val="0"/>
+          <w:sz w:val="24"/>
+          <w:szCs w:val="24"/>
+        </w:rPr>
+        <w:t>F</w:t>
+      </w:r>
+      <w:r>
+        <w:rPr>
+          <w:rFonts w:ascii="Times New Roman" w:hAnsi="Times New Roman"/>
+          <w:kern w:val="0"/>
+          <w:sz w:val="24"/>
+          <w:szCs w:val="24"/>
+          <w:vertAlign w:val="superscript"/>
+        </w:rPr>
+        <w:t>+</w:t>
       </w:r>
     </w:p>
     <w:p>
@@ -4540,6 +3972,398 @@
       </w:pPr>
       <w:r>
         <w:rPr>
+          <w:rFonts w:ascii="Times New Roman" w:hAnsi="宋体"/>
+          <w:kern w:val="0"/>
+          <w:sz w:val="24"/>
+          <w:szCs w:val="24"/>
+        </w:rPr>
+        <w:t>故</w:t>
+      </w:r>
+      <w:r>
+        <w:rPr>
+          <w:rFonts w:ascii="Times New Roman" w:hAnsi="Times New Roman"/>
+          <w:kern w:val="0"/>
+          <w:sz w:val="24"/>
+          <w:szCs w:val="24"/>
+        </w:rPr>
+        <w:t>ρ</w:t>
+      </w:r>
+      <w:r>
+        <w:rPr>
+          <w:rFonts w:ascii="Times New Roman" w:hAnsi="Times New Roman"/>
+          <w:kern w:val="0"/>
+          <w:sz w:val="24"/>
+          <w:szCs w:val="24"/>
+          <w:vertAlign w:val="subscript"/>
+        </w:rPr>
+        <w:t>2</w:t>
+      </w:r>
+      <w:r>
+        <w:rPr>
+          <w:rFonts w:ascii="Times New Roman" w:hAnsi="宋体"/>
+          <w:kern w:val="0"/>
+          <w:sz w:val="24"/>
+          <w:szCs w:val="24"/>
+        </w:rPr>
+        <w:t>是无损连接。</w:t>
+      </w:r>
+    </w:p>
+    <w:p>
+      <w:pPr>
+        <w:spacing w:line="288" w:lineRule="auto"/>
+        <w:ind w:firstLineChars="202" w:firstLine="485"/>
+        <w:jc w:val="left"/>
+        <w:rPr>
+          <w:rFonts w:ascii="Times New Roman" w:hAnsi="Times New Roman"/>
+          <w:kern w:val="0"/>
+          <w:sz w:val="24"/>
+          <w:szCs w:val="24"/>
+        </w:rPr>
+      </w:pPr>
+      <w:r>
+        <w:rPr>
+          <w:rFonts w:ascii="Times New Roman" w:hAnsi="Times New Roman"/>
+          <w:kern w:val="0"/>
+          <w:sz w:val="24"/>
+          <w:szCs w:val="24"/>
+        </w:rPr>
+        <w:t> </w:t>
+      </w:r>
+    </w:p>
+    <w:p>
+      <w:pPr>
+        <w:spacing w:line="288" w:lineRule="auto"/>
+        <w:ind w:firstLineChars="202" w:firstLine="485"/>
+        <w:jc w:val="left"/>
+        <w:rPr>
+          <w:rFonts w:ascii="Times New Roman" w:hAnsi="Times New Roman"/>
+          <w:kern w:val="0"/>
+          <w:sz w:val="24"/>
+          <w:szCs w:val="24"/>
+        </w:rPr>
+      </w:pPr>
+      <w:r>
+        <w:rPr>
+          <w:rFonts w:ascii="Times New Roman" w:hAnsi="宋体"/>
+          <w:kern w:val="0"/>
+          <w:sz w:val="24"/>
+          <w:szCs w:val="24"/>
+        </w:rPr>
+        <w:t>举例</w:t>
+      </w:r>
+      <w:r>
+        <w:rPr>
+          <w:rFonts w:ascii="Times New Roman" w:hAnsi="Times New Roman"/>
+          <w:kern w:val="0"/>
+          <w:sz w:val="24"/>
+          <w:szCs w:val="24"/>
+        </w:rPr>
+        <w:t>2</w:t>
+      </w:r>
+      <w:r>
+        <w:rPr>
+          <w:rFonts w:ascii="Times New Roman" w:hAnsi="宋体"/>
+          <w:kern w:val="0"/>
+          <w:sz w:val="24"/>
+          <w:szCs w:val="24"/>
+        </w:rPr>
+        <w:t>：已知</w:t>
+      </w:r>
+      <w:r>
+        <w:rPr>
+          <w:rFonts w:ascii="Times New Roman" w:hAnsi="Times New Roman"/>
+          <w:kern w:val="0"/>
+          <w:sz w:val="24"/>
+          <w:szCs w:val="24"/>
+        </w:rPr>
+        <w:t>R&lt;U,F&gt;</w:t>
+      </w:r>
+      <w:r>
+        <w:rPr>
+          <w:rFonts w:ascii="Times New Roman" w:hAnsi="宋体"/>
+          <w:kern w:val="0"/>
+          <w:sz w:val="24"/>
+          <w:szCs w:val="24"/>
+        </w:rPr>
+        <w:t>，</w:t>
+      </w:r>
+      <w:r>
+        <w:rPr>
+          <w:rFonts w:ascii="Times New Roman" w:hAnsi="Times New Roman"/>
+          <w:kern w:val="0"/>
+          <w:sz w:val="24"/>
+          <w:szCs w:val="24"/>
+        </w:rPr>
+        <w:t>U={A,B,C,D,E}</w:t>
+      </w:r>
+      <w:r>
+        <w:rPr>
+          <w:rFonts w:ascii="Times New Roman" w:hAnsi="宋体"/>
+          <w:kern w:val="0"/>
+          <w:sz w:val="24"/>
+          <w:szCs w:val="24"/>
+        </w:rPr>
+        <w:t>，</w:t>
+      </w:r>
+      <w:r>
+        <w:rPr>
+          <w:rFonts w:ascii="Times New Roman" w:hAnsi="Times New Roman"/>
+          <w:kern w:val="0"/>
+          <w:sz w:val="24"/>
+          <w:szCs w:val="24"/>
+        </w:rPr>
+        <w:t>F={A→C,B→C,C→D,DE→C,CE→A}</w:t>
+      </w:r>
+      <w:r>
+        <w:rPr>
+          <w:rFonts w:ascii="Times New Roman" w:hAnsi="宋体"/>
+          <w:kern w:val="0"/>
+          <w:sz w:val="24"/>
+          <w:szCs w:val="24"/>
+        </w:rPr>
+        <w:t>，</w:t>
+      </w:r>
+      <w:r>
+        <w:rPr>
+          <w:rFonts w:ascii="Times New Roman" w:hAnsi="Times New Roman"/>
+          <w:kern w:val="0"/>
+          <w:sz w:val="24"/>
+          <w:szCs w:val="24"/>
+        </w:rPr>
+        <w:t>R</w:t>
+      </w:r>
+      <w:r>
+        <w:rPr>
+          <w:rFonts w:ascii="Times New Roman" w:hAnsi="宋体"/>
+          <w:kern w:val="0"/>
+          <w:sz w:val="24"/>
+          <w:szCs w:val="24"/>
+        </w:rPr>
+        <w:t>的一个分解为</w:t>
+      </w:r>
+      <w:r>
+        <w:rPr>
+          <w:rFonts w:ascii="Times New Roman" w:hAnsi="Times New Roman"/>
+          <w:kern w:val="0"/>
+          <w:sz w:val="24"/>
+          <w:szCs w:val="24"/>
+        </w:rPr>
+        <w:t>R</w:t>
+      </w:r>
+      <w:r>
+        <w:rPr>
+          <w:rFonts w:ascii="Times New Roman" w:hAnsi="Times New Roman"/>
+          <w:kern w:val="0"/>
+          <w:sz w:val="24"/>
+          <w:szCs w:val="24"/>
+          <w:vertAlign w:val="subscript"/>
+        </w:rPr>
+        <w:t>1</w:t>
+      </w:r>
+      <w:r>
+        <w:rPr>
+          <w:rFonts w:ascii="Times New Roman" w:hAnsi="Times New Roman"/>
+          <w:kern w:val="0"/>
+          <w:sz w:val="24"/>
+          <w:szCs w:val="24"/>
+        </w:rPr>
+        <w:t>(AD)</w:t>
+      </w:r>
+      <w:r>
+        <w:rPr>
+          <w:rFonts w:ascii="Times New Roman" w:hAnsi="宋体"/>
+          <w:kern w:val="0"/>
+          <w:sz w:val="24"/>
+          <w:szCs w:val="24"/>
+        </w:rPr>
+        <w:t>，</w:t>
+      </w:r>
+      <w:r>
+        <w:rPr>
+          <w:rFonts w:ascii="Times New Roman" w:hAnsi="Times New Roman"/>
+          <w:kern w:val="0"/>
+          <w:sz w:val="24"/>
+          <w:szCs w:val="24"/>
+        </w:rPr>
+        <w:t>R</w:t>
+      </w:r>
+      <w:r>
+        <w:rPr>
+          <w:rFonts w:ascii="Times New Roman" w:hAnsi="Times New Roman"/>
+          <w:kern w:val="0"/>
+          <w:sz w:val="24"/>
+          <w:szCs w:val="24"/>
+          <w:vertAlign w:val="subscript"/>
+        </w:rPr>
+        <w:t>2</w:t>
+      </w:r>
+      <w:r>
+        <w:rPr>
+          <w:rFonts w:ascii="Times New Roman" w:hAnsi="Times New Roman"/>
+          <w:kern w:val="0"/>
+          <w:sz w:val="24"/>
+          <w:szCs w:val="24"/>
+        </w:rPr>
+        <w:t>(AB)</w:t>
+      </w:r>
+      <w:r>
+        <w:rPr>
+          <w:rFonts w:ascii="Times New Roman" w:hAnsi="宋体"/>
+          <w:kern w:val="0"/>
+          <w:sz w:val="24"/>
+          <w:szCs w:val="24"/>
+        </w:rPr>
+        <w:t>，</w:t>
+      </w:r>
+      <w:r>
+        <w:rPr>
+          <w:rFonts w:ascii="Times New Roman" w:hAnsi="Times New Roman"/>
+          <w:kern w:val="0"/>
+          <w:sz w:val="24"/>
+          <w:szCs w:val="24"/>
+        </w:rPr>
+        <w:t>R</w:t>
+      </w:r>
+      <w:r>
+        <w:rPr>
+          <w:rFonts w:ascii="Times New Roman" w:hAnsi="Times New Roman"/>
+          <w:kern w:val="0"/>
+          <w:sz w:val="24"/>
+          <w:szCs w:val="24"/>
+          <w:vertAlign w:val="subscript"/>
+        </w:rPr>
+        <w:t>3</w:t>
+      </w:r>
+      <w:r>
+        <w:rPr>
+          <w:rFonts w:ascii="Times New Roman" w:hAnsi="Times New Roman"/>
+          <w:kern w:val="0"/>
+          <w:sz w:val="24"/>
+          <w:szCs w:val="24"/>
+        </w:rPr>
+        <w:t>(BE)</w:t>
+      </w:r>
+      <w:r>
+        <w:rPr>
+          <w:rFonts w:ascii="Times New Roman" w:hAnsi="宋体"/>
+          <w:kern w:val="0"/>
+          <w:sz w:val="24"/>
+          <w:szCs w:val="24"/>
+        </w:rPr>
+        <w:t>，</w:t>
+      </w:r>
+      <w:r>
+        <w:rPr>
+          <w:rFonts w:ascii="Times New Roman" w:hAnsi="Times New Roman"/>
+          <w:kern w:val="0"/>
+          <w:sz w:val="24"/>
+          <w:szCs w:val="24"/>
+        </w:rPr>
+        <w:t>R</w:t>
+      </w:r>
+      <w:r>
+        <w:rPr>
+          <w:rFonts w:ascii="Times New Roman" w:hAnsi="Times New Roman"/>
+          <w:kern w:val="0"/>
+          <w:sz w:val="24"/>
+          <w:szCs w:val="24"/>
+          <w:vertAlign w:val="subscript"/>
+        </w:rPr>
+        <w:t>4</w:t>
+      </w:r>
+      <w:r>
+        <w:rPr>
+          <w:rFonts w:ascii="Times New Roman" w:hAnsi="Times New Roman"/>
+          <w:kern w:val="0"/>
+          <w:sz w:val="24"/>
+          <w:szCs w:val="24"/>
+        </w:rPr>
+        <w:t>(CDE)</w:t>
+      </w:r>
+      <w:r>
+        <w:rPr>
+          <w:rFonts w:ascii="Times New Roman" w:hAnsi="宋体"/>
+          <w:kern w:val="0"/>
+          <w:sz w:val="24"/>
+          <w:szCs w:val="24"/>
+        </w:rPr>
+        <w:t>，</w:t>
+      </w:r>
+      <w:r>
+        <w:rPr>
+          <w:rFonts w:ascii="Times New Roman" w:hAnsi="Times New Roman"/>
+          <w:kern w:val="0"/>
+          <w:sz w:val="24"/>
+          <w:szCs w:val="24"/>
+        </w:rPr>
+        <w:t>R</w:t>
+      </w:r>
+      <w:r>
+        <w:rPr>
+          <w:rFonts w:ascii="Times New Roman" w:hAnsi="Times New Roman"/>
+          <w:kern w:val="0"/>
+          <w:sz w:val="24"/>
+          <w:szCs w:val="24"/>
+          <w:vertAlign w:val="subscript"/>
+        </w:rPr>
+        <w:t>5</w:t>
+      </w:r>
+      <w:r>
+        <w:rPr>
+          <w:rFonts w:ascii="Times New Roman" w:hAnsi="Times New Roman"/>
+          <w:kern w:val="0"/>
+          <w:sz w:val="24"/>
+          <w:szCs w:val="24"/>
+        </w:rPr>
+        <w:t>(AE)</w:t>
+      </w:r>
+      <w:r>
+        <w:rPr>
+          <w:rFonts w:ascii="Times New Roman" w:hAnsi="宋体"/>
+          <w:kern w:val="0"/>
+          <w:sz w:val="24"/>
+          <w:szCs w:val="24"/>
+        </w:rPr>
+        <w:t>，判断这个分解是否具有无损连接性。</w:t>
+      </w:r>
+    </w:p>
+    <w:p>
+      <w:pPr>
+        <w:spacing w:line="288" w:lineRule="auto"/>
+        <w:ind w:firstLineChars="202" w:firstLine="485"/>
+        <w:jc w:val="left"/>
+        <w:rPr>
+          <w:rFonts w:ascii="Times New Roman" w:hAnsi="Times New Roman"/>
+          <w:kern w:val="0"/>
+          <w:sz w:val="24"/>
+          <w:szCs w:val="24"/>
+        </w:rPr>
+      </w:pPr>
+      <w:r>
+        <w:rPr>
+          <w:rFonts w:ascii="Times New Roman" w:hAnsi="宋体"/>
+          <w:kern w:val="0"/>
+          <w:sz w:val="24"/>
+          <w:szCs w:val="24"/>
+        </w:rPr>
+        <w:lastRenderedPageBreak/>
+        <w:t>解：用判断无损连接的算法来解。</w:t>
+      </w:r>
+    </w:p>
+    <w:p>
+      <w:pPr>
+        <w:spacing w:line="288" w:lineRule="auto"/>
+        <w:ind w:firstLineChars="202" w:firstLine="485"/>
+        <w:jc w:val="left"/>
+        <w:rPr>
+          <w:rFonts w:ascii="Times New Roman" w:hAnsi="Times New Roman"/>
+          <w:kern w:val="0"/>
+          <w:sz w:val="24"/>
+          <w:szCs w:val="24"/>
+        </w:rPr>
+      </w:pPr>
+      <w:r>
+        <w:rPr>
           <w:rFonts w:ascii="宋体" w:hAnsi="宋体"/>
           <w:kern w:val="0"/>
           <w:sz w:val="24"/>
@@ -4637,7 +4461,6 @@
         </w:rPr>
         <w:t>中的属性，则填</w:t>
       </w:r>
-      <w:proofErr w:type="spellStart"/>
       <w:r>
         <w:rPr>
           <w:rFonts w:ascii="Times New Roman" w:hAnsi="Times New Roman"/>
@@ -4657,7 +4480,6 @@
         </w:rPr>
         <w:t>j</w:t>
       </w:r>
-      <w:proofErr w:type="spellEnd"/>
       <w:r>
         <w:rPr>
           <w:rFonts w:ascii="Times New Roman" w:hAnsi="宋体"/>
@@ -4667,7 +4489,6 @@
         </w:rPr>
         <w:t>，否则填</w:t>
       </w:r>
-      <w:proofErr w:type="spellStart"/>
       <w:r>
         <w:rPr>
           <w:rFonts w:ascii="Times New Roman" w:hAnsi="Times New Roman"/>
@@ -4687,7 +4508,6 @@
         </w:rPr>
         <w:t>ij</w:t>
       </w:r>
-      <w:proofErr w:type="spellEnd"/>
       <w:r>
         <w:rPr>
           <w:rFonts w:ascii="Times New Roman" w:hAnsi="宋体"/>
@@ -4736,7 +4556,7 @@
                     </pic:cNvPicPr>
                   </pic:nvPicPr>
                   <pic:blipFill>
-                    <a:blip r:embed="rId8">
+                    <a:blip r:embed="rId10">
                       <a:extLst>
                         <a:ext uri="{28A0092B-C50C-407E-A947-70E740481C1C}">
                           <a14:useLocalDpi xmlns:a14="http://schemas.microsoft.com/office/drawing/2010/main" val="0"/>
@@ -5148,7 +4968,7 @@
                     </pic:cNvPicPr>
                   </pic:nvPicPr>
                   <pic:blipFill>
-                    <a:blip r:embed="rId9">
+                    <a:blip r:embed="rId11">
                       <a:extLst>
                         <a:ext uri="{28A0092B-C50C-407E-A947-70E740481C1C}">
                           <a14:useLocalDpi xmlns:a14="http://schemas.microsoft.com/office/drawing/2010/main" val="0"/>
@@ -5460,7 +5280,7 @@
                     </pic:cNvPicPr>
                   </pic:nvPicPr>
                   <pic:blipFill>
-                    <a:blip r:embed="rId10">
+                    <a:blip r:embed="rId12">
                       <a:extLst>
                         <a:ext uri="{28A0092B-C50C-407E-A947-70E740481C1C}">
                           <a14:useLocalDpi xmlns:a14="http://schemas.microsoft.com/office/drawing/2010/main" val="0"/>
@@ -5825,7 +5645,7 @@
                     </pic:cNvPicPr>
                   </pic:nvPicPr>
                   <pic:blipFill>
-                    <a:blip r:embed="rId11">
+                    <a:blip r:embed="rId13">
                       <a:extLst>
                         <a:ext uri="{28A0092B-C50C-407E-A947-70E740481C1C}">
                           <a14:useLocalDpi xmlns:a14="http://schemas.microsoft.com/office/drawing/2010/main" val="0"/>
@@ -5997,12 +5817,12 @@
       </w:r>
       <w:smartTag w:uri="urn:schemas-microsoft-com:office:smarttags" w:element="chmetcnv">
         <w:smartTagPr>
+          <w:attr w:name="UnitName" w:val="a"/>
+          <w:attr w:name="SourceValue" w:val="4"/>
+          <w:attr w:name="HasSpace" w:val="False"/>
+          <w:attr w:name="Negative" w:val="False"/>
+          <w:attr w:name="NumberType" w:val="1"/>
           <w:attr w:name="TCSC" w:val="0"/>
-          <w:attr w:name="NumberType" w:val="1"/>
-          <w:attr w:name="Negative" w:val="False"/>
-          <w:attr w:name="HasSpace" w:val="False"/>
-          <w:attr w:name="SourceValue" w:val="4"/>
-          <w:attr w:name="UnitName" w:val="a"/>
         </w:smartTagPr>
         <w:r>
           <w:rPr>
@@ -6128,7 +5948,7 @@
                     </pic:cNvPicPr>
                   </pic:nvPicPr>
                   <pic:blipFill>
-                    <a:blip r:embed="rId12">
+                    <a:blip r:embed="rId14">
                       <a:extLst>
                         <a:ext uri="{28A0092B-C50C-407E-A947-70E740481C1C}">
                           <a14:useLocalDpi xmlns:a14="http://schemas.microsoft.com/office/drawing/2010/main" val="0"/>
@@ -6300,12 +6120,12 @@
       </w:r>
       <w:smartTag w:uri="urn:schemas-microsoft-com:office:smarttags" w:element="chmetcnv">
         <w:smartTagPr>
+          <w:attr w:name="UnitName" w:val="a"/>
+          <w:attr w:name="SourceValue" w:val="3"/>
+          <w:attr w:name="HasSpace" w:val="False"/>
+          <w:attr w:name="Negative" w:val="False"/>
+          <w:attr w:name="NumberType" w:val="1"/>
           <w:attr w:name="TCSC" w:val="0"/>
-          <w:attr w:name="NumberType" w:val="1"/>
-          <w:attr w:name="Negative" w:val="False"/>
-          <w:attr w:name="HasSpace" w:val="False"/>
-          <w:attr w:name="SourceValue" w:val="3"/>
-          <w:attr w:name="UnitName" w:val="a"/>
         </w:smartTagPr>
         <w:r>
           <w:rPr>
@@ -6431,7 +6251,7 @@
                     </pic:cNvPicPr>
                   </pic:nvPicPr>
                   <pic:blipFill>
-                    <a:blip r:embed="rId13">
+                    <a:blip r:embed="rId15">
                       <a:extLst>
                         <a:ext uri="{28A0092B-C50C-407E-A947-70E740481C1C}">
                           <a14:useLocalDpi xmlns:a14="http://schemas.microsoft.com/office/drawing/2010/main" val="0"/>
@@ -6510,12 +6330,12 @@
       </w:r>
       <w:smartTag w:uri="urn:schemas-microsoft-com:office:smarttags" w:element="chmetcnv">
         <w:smartTagPr>
+          <w:attr w:name="UnitName" w:val="a"/>
+          <w:attr w:name="SourceValue" w:val="1"/>
+          <w:attr w:name="HasSpace" w:val="False"/>
+          <w:attr w:name="Negative" w:val="False"/>
+          <w:attr w:name="NumberType" w:val="1"/>
           <w:attr w:name="TCSC" w:val="0"/>
-          <w:attr w:name="NumberType" w:val="1"/>
-          <w:attr w:name="Negative" w:val="False"/>
-          <w:attr w:name="HasSpace" w:val="False"/>
-          <w:attr w:name="SourceValue" w:val="1"/>
-          <w:attr w:name="UnitName" w:val="a"/>
         </w:smartTagPr>
         <w:r>
           <w:rPr>
@@ -6539,12 +6359,12 @@
       </w:smartTag>
       <w:smartTag w:uri="urn:schemas-microsoft-com:office:smarttags" w:element="chmetcnv">
         <w:smartTagPr>
+          <w:attr w:name="UnitName" w:val="a"/>
+          <w:attr w:name="SourceValue" w:val="2"/>
+          <w:attr w:name="HasSpace" w:val="False"/>
+          <w:attr w:name="Negative" w:val="False"/>
+          <w:attr w:name="NumberType" w:val="1"/>
           <w:attr w:name="TCSC" w:val="0"/>
-          <w:attr w:name="NumberType" w:val="1"/>
-          <w:attr w:name="Negative" w:val="False"/>
-          <w:attr w:name="HasSpace" w:val="False"/>
-          <w:attr w:name="SourceValue" w:val="2"/>
-          <w:attr w:name="UnitName" w:val="a"/>
         </w:smartTagPr>
         <w:r>
           <w:rPr>
@@ -6568,12 +6388,12 @@
       </w:smartTag>
       <w:smartTag w:uri="urn:schemas-microsoft-com:office:smarttags" w:element="chmetcnv">
         <w:smartTagPr>
+          <w:attr w:name="UnitName" w:val="a"/>
+          <w:attr w:name="SourceValue" w:val="3"/>
+          <w:attr w:name="HasSpace" w:val="False"/>
+          <w:attr w:name="Negative" w:val="False"/>
+          <w:attr w:name="NumberType" w:val="1"/>
           <w:attr w:name="TCSC" w:val="0"/>
-          <w:attr w:name="NumberType" w:val="1"/>
-          <w:attr w:name="Negative" w:val="False"/>
-          <w:attr w:name="HasSpace" w:val="False"/>
-          <w:attr w:name="SourceValue" w:val="3"/>
-          <w:attr w:name="UnitName" w:val="a"/>
         </w:smartTagPr>
         <w:r>
           <w:rPr>
@@ -6597,12 +6417,12 @@
       </w:smartTag>
       <w:smartTag w:uri="urn:schemas-microsoft-com:office:smarttags" w:element="chmetcnv">
         <w:smartTagPr>
+          <w:attr w:name="UnitName" w:val="a"/>
+          <w:attr w:name="SourceValue" w:val="4"/>
+          <w:attr w:name="HasSpace" w:val="False"/>
+          <w:attr w:name="Negative" w:val="False"/>
+          <w:attr w:name="NumberType" w:val="1"/>
           <w:attr w:name="TCSC" w:val="0"/>
-          <w:attr w:name="NumberType" w:val="1"/>
-          <w:attr w:name="Negative" w:val="False"/>
-          <w:attr w:name="HasSpace" w:val="False"/>
-          <w:attr w:name="SourceValue" w:val="4"/>
-          <w:attr w:name="UnitName" w:val="a"/>
         </w:smartTagPr>
         <w:r>
           <w:rPr>
@@ -6648,15 +6468,7 @@
     <w:p/>
     <w:p>
       <w:r>
-        <w:t>看一个例子吧，</w:t>
-      </w:r>
-      <w:proofErr w:type="gramStart"/>
-      <w:r>
-        <w:t>2005年11月系分上午</w:t>
-      </w:r>
-      <w:proofErr w:type="gramEnd"/>
-      <w:r>
-        <w:t>37题：</w:t>
+        <w:t>看一个例子吧，2005年11月系分上午37题：</w:t>
       </w:r>
     </w:p>
     <w:p>
@@ -6700,28 +6512,12 @@
     <w:p/>
     <w:p>
       <w:r>
-        <w:t>下面给出一个例题，</w:t>
-      </w:r>
-      <w:proofErr w:type="gramStart"/>
-      <w:r>
-        <w:t>2006年5月系分上午</w:t>
-      </w:r>
-      <w:proofErr w:type="gramEnd"/>
-      <w:r>
-        <w:t>43题：</w:t>
+        <w:t>下面给出一个例题，2006年5月系分上午43题：</w:t>
       </w:r>
     </w:p>
     <w:p>
       <w:r>
-        <w:t>●</w:t>
-      </w:r>
-      <w:proofErr w:type="gramStart"/>
-      <w:r>
-        <w:t>设关系</w:t>
-      </w:r>
-      <w:proofErr w:type="gramEnd"/>
-      <w:r>
-        <w:t>模式R&lt;U, F&gt;，其中U=｛A, B, C, D, E｝，F＝{A→BC，C→D，BC→E，E→A｝，则分解ρ={R1（ABCE），R2（CD）｝满足（43）。</w:t>
+        <w:t>●设关系模式R&lt;U, F&gt;，其中U=｛A, B, C, D, E｝，F＝{A→BC，C→D，BC→E，E→A｝，则分解ρ={R1（ABCE），R2（CD）｝满足（43）。</w:t>
       </w:r>
     </w:p>
     <w:p>
@@ -6748,15 +6544,7 @@
         </w:rPr>
       </w:pPr>
       <w:r>
-        <w:t>再</w:t>
-      </w:r>
-      <w:proofErr w:type="gramStart"/>
-      <w:r>
-        <w:t>做保</w:t>
-      </w:r>
-      <w:proofErr w:type="gramEnd"/>
-      <w:r>
-        <w:t>持依赖的判断。</w:t>
+        <w:t>再做保持依赖的判断。</w:t>
       </w:r>
       <w:r>
         <w:br/>
@@ -6782,6 +6570,44 @@
     </w:sectPr>
   </w:body>
 </w:document>
+</file>
+
+<file path=word/endnotes.xml><?xml version="1.0" encoding="utf-8"?>
+<w:endnotes xmlns:wpc="http://schemas.microsoft.com/office/word/2010/wordprocessingCanvas" xmlns:cx="http://schemas.microsoft.com/office/drawing/2014/chartex" xmlns:cx1="http://schemas.microsoft.com/office/drawing/2015/9/8/chartex" xmlns:mc="http://schemas.openxmlformats.org/markup-compatibility/2006" xmlns:o="urn:schemas-microsoft-com:office:office" xmlns:r="http://schemas.openxmlformats.org/officeDocument/2006/relationships" xmlns:m="http://schemas.openxmlformats.org/officeDocument/2006/math" xmlns:v="urn:schemas-microsoft-com:vml" xmlns:wp14="http://schemas.microsoft.com/office/word/2010/wordprocessingDrawing" xmlns:wp="http://schemas.openxmlformats.org/drawingml/2006/wordprocessingDrawing" xmlns:w10="urn:schemas-microsoft-com:office:word" xmlns:w="http://schemas.openxmlformats.org/wordprocessingml/2006/main" xmlns:w14="http://schemas.microsoft.com/office/word/2010/wordml" xmlns:w15="http://schemas.microsoft.com/office/word/2012/wordml" xmlns:w16se="http://schemas.microsoft.com/office/word/2015/wordml/symex" xmlns:wpg="http://schemas.microsoft.com/office/word/2010/wordprocessingGroup" xmlns:wpi="http://schemas.microsoft.com/office/word/2010/wordprocessingInk" xmlns:wne="http://schemas.microsoft.com/office/word/2006/wordml" xmlns:wps="http://schemas.microsoft.com/office/word/2010/wordprocessingShape" mc:Ignorable="w14 w15 w16se wp14">
+  <w:endnote w:type="separator" w:id="-1">
+    <w:p>
+      <w:r>
+        <w:separator/>
+      </w:r>
+    </w:p>
+  </w:endnote>
+  <w:endnote w:type="continuationSeparator" w:id="0">
+    <w:p>
+      <w:r>
+        <w:continuationSeparator/>
+      </w:r>
+    </w:p>
+  </w:endnote>
+</w:endnotes>
+</file>
+
+<file path=word/footnotes.xml><?xml version="1.0" encoding="utf-8"?>
+<w:footnotes xmlns:wpc="http://schemas.microsoft.com/office/word/2010/wordprocessingCanvas" xmlns:cx="http://schemas.microsoft.com/office/drawing/2014/chartex" xmlns:cx1="http://schemas.microsoft.com/office/drawing/2015/9/8/chartex" xmlns:mc="http://schemas.openxmlformats.org/markup-compatibility/2006" xmlns:o="urn:schemas-microsoft-com:office:office" xmlns:r="http://schemas.openxmlformats.org/officeDocument/2006/relationships" xmlns:m="http://schemas.openxmlformats.org/officeDocument/2006/math" xmlns:v="urn:schemas-microsoft-com:vml" xmlns:wp14="http://schemas.microsoft.com/office/word/2010/wordprocessingDrawing" xmlns:wp="http://schemas.openxmlformats.org/drawingml/2006/wordprocessingDrawing" xmlns:w10="urn:schemas-microsoft-com:office:word" xmlns:w="http://schemas.openxmlformats.org/wordprocessingml/2006/main" xmlns:w14="http://schemas.microsoft.com/office/word/2010/wordml" xmlns:w15="http://schemas.microsoft.com/office/word/2012/wordml" xmlns:w16se="http://schemas.microsoft.com/office/word/2015/wordml/symex" xmlns:wpg="http://schemas.microsoft.com/office/word/2010/wordprocessingGroup" xmlns:wpi="http://schemas.microsoft.com/office/word/2010/wordprocessingInk" xmlns:wne="http://schemas.microsoft.com/office/word/2006/wordml" xmlns:wps="http://schemas.microsoft.com/office/word/2010/wordprocessingShape" mc:Ignorable="w14 w15 w16se wp14">
+  <w:footnote w:type="separator" w:id="-1">
+    <w:p>
+      <w:r>
+        <w:separator/>
+      </w:r>
+    </w:p>
+  </w:footnote>
+  <w:footnote w:type="continuationSeparator" w:id="0">
+    <w:p>
+      <w:r>
+        <w:continuationSeparator/>
+      </w:r>
+    </w:p>
+  </w:footnote>
+</w:footnotes>
 </file>
 
 <file path=word/styles.xml><?xml version="1.0" encoding="utf-8"?>
@@ -7206,6 +7032,71 @@
     <w:semiHidden/>
     <w:unhideWhenUsed/>
   </w:style>
+  <w:style w:type="paragraph" w:styleId="a3">
+    <w:name w:val="header"/>
+    <w:basedOn w:val="a"/>
+    <w:link w:val="a4"/>
+    <w:uiPriority w:val="99"/>
+    <w:unhideWhenUsed/>
+    <w:rsid w:val="0028233C"/>
+    <w:pPr>
+      <w:pBdr>
+        <w:bottom w:val="single" w:sz="6" w:space="1" w:color="auto"/>
+      </w:pBdr>
+      <w:tabs>
+        <w:tab w:val="center" w:pos="4153"/>
+        <w:tab w:val="right" w:pos="8306"/>
+      </w:tabs>
+      <w:snapToGrid w:val="0"/>
+      <w:jc w:val="center"/>
+    </w:pPr>
+    <w:rPr>
+      <w:sz w:val="18"/>
+      <w:szCs w:val="18"/>
+    </w:rPr>
+  </w:style>
+  <w:style w:type="character" w:customStyle="1" w:styleId="a4">
+    <w:name w:val="页眉 字符"/>
+    <w:basedOn w:val="a0"/>
+    <w:link w:val="a3"/>
+    <w:uiPriority w:val="99"/>
+    <w:rsid w:val="0028233C"/>
+    <w:rPr>
+      <w:sz w:val="18"/>
+      <w:szCs w:val="18"/>
+    </w:rPr>
+  </w:style>
+  <w:style w:type="paragraph" w:styleId="a5">
+    <w:name w:val="footer"/>
+    <w:basedOn w:val="a"/>
+    <w:link w:val="a6"/>
+    <w:uiPriority w:val="99"/>
+    <w:unhideWhenUsed/>
+    <w:rsid w:val="0028233C"/>
+    <w:pPr>
+      <w:tabs>
+        <w:tab w:val="center" w:pos="4153"/>
+        <w:tab w:val="right" w:pos="8306"/>
+      </w:tabs>
+      <w:snapToGrid w:val="0"/>
+      <w:jc w:val="left"/>
+    </w:pPr>
+    <w:rPr>
+      <w:sz w:val="18"/>
+      <w:szCs w:val="18"/>
+    </w:rPr>
+  </w:style>
+  <w:style w:type="character" w:customStyle="1" w:styleId="a6">
+    <w:name w:val="页脚 字符"/>
+    <w:basedOn w:val="a0"/>
+    <w:link w:val="a5"/>
+    <w:uiPriority w:val="99"/>
+    <w:rsid w:val="0028233C"/>
+    <w:rPr>
+      <w:sz w:val="18"/>
+      <w:szCs w:val="18"/>
+    </w:rPr>
+  </w:style>
 </w:styles>
 </file>
 
